--- a/HW2_S20121592/HW2_S20121592_박재혁.docx
+++ b/HW2_S20121592/HW2_S20121592_박재혁.docx
@@ -229,11 +229,364 @@
       </w:pPr>
       <w:r>
         <w:rPr>
+          <w:rFonts w:hint="eastAsia"/>
+          <w:b/>
+          <w:sz w:val="24"/>
+          <w:szCs w:val="20"/>
+        </w:rPr>
+        <w:t>공통 참고 사항</w:t>
+      </w:r>
+      <w:r>
+        <w:rPr>
+          <w:b/>
+          <w:sz w:val="24"/>
+          <w:szCs w:val="20"/>
+        </w:rPr>
+        <w:br/>
+      </w:r>
+      <w:r>
+        <w:rPr>
+          <w:noProof/>
+        </w:rPr>
+        <w:drawing>
+          <wp:inline distT="0" distB="0" distL="0" distR="0" wp14:anchorId="0BBA3652" wp14:editId="37A6CD8D">
+            <wp:extent cx="5731510" cy="1163320"/>
+            <wp:effectExtent l="0" t="0" r="2540" b="0"/>
+            <wp:docPr id="1" name="그림 1"/>
+            <wp:cNvGraphicFramePr>
+              <a:graphicFrameLocks xmlns:a="http://schemas.openxmlformats.org/drawingml/2006/main" noChangeAspect="1"/>
+            </wp:cNvGraphicFramePr>
+            <a:graphic xmlns:a="http://schemas.openxmlformats.org/drawingml/2006/main">
+              <a:graphicData uri="http://schemas.openxmlformats.org/drawingml/2006/picture">
+                <pic:pic xmlns:pic="http://schemas.openxmlformats.org/drawingml/2006/picture">
+                  <pic:nvPicPr>
+                    <pic:cNvPr id="1" name=""/>
+                    <pic:cNvPicPr/>
+                  </pic:nvPicPr>
+                  <pic:blipFill>
+                    <a:blip r:embed="rId5"/>
+                    <a:stretch>
+                      <a:fillRect/>
+                    </a:stretch>
+                  </pic:blipFill>
+                  <pic:spPr>
+                    <a:xfrm>
+                      <a:off x="0" y="0"/>
+                      <a:ext cx="5731510" cy="1163320"/>
+                    </a:xfrm>
+                    <a:prstGeom prst="rect">
+                      <a:avLst/>
+                    </a:prstGeom>
+                  </pic:spPr>
+                </pic:pic>
+              </a:graphicData>
+            </a:graphic>
+          </wp:inline>
+        </w:drawing>
+      </w:r>
+    </w:p>
+    <w:p>
+      <w:pPr>
+        <w:pStyle w:val="a3"/>
+        <w:ind w:leftChars="0" w:left="684"/>
+        <w:jc w:val="left"/>
+        <w:rPr>
+          <w:rFonts w:hint="eastAsia"/>
+          <w:szCs w:val="20"/>
+        </w:rPr>
+      </w:pPr>
+      <w:r>
+        <w:rPr>
+          <w:rFonts w:hint="eastAsia"/>
+          <w:szCs w:val="20"/>
+        </w:rPr>
+        <w:t>I</w:t>
+      </w:r>
+      <w:r>
+        <w:rPr>
+          <w:szCs w:val="20"/>
+        </w:rPr>
+        <w:t xml:space="preserve">TERATION </w:t>
+      </w:r>
+      <w:r>
+        <w:rPr>
+          <w:rFonts w:hint="eastAsia"/>
+          <w:szCs w:val="20"/>
+        </w:rPr>
+        <w:t>횟수를 입력하고,</w:t>
+      </w:r>
+      <w:r>
+        <w:rPr>
+          <w:szCs w:val="20"/>
+        </w:rPr>
+        <w:t xml:space="preserve"> WORK_GROUP_SIZE</w:t>
+      </w:r>
+      <w:r>
+        <w:rPr>
+          <w:rFonts w:hint="eastAsia"/>
+          <w:szCs w:val="20"/>
+        </w:rPr>
+        <w:t xml:space="preserve">를 </w:t>
+      </w:r>
+      <w:proofErr w:type="spellStart"/>
+      <w:r>
+        <w:rPr>
+          <w:rFonts w:hint="eastAsia"/>
+          <w:szCs w:val="20"/>
+        </w:rPr>
+        <w:t>입력받을</w:t>
+      </w:r>
+      <w:proofErr w:type="spellEnd"/>
+      <w:r>
+        <w:rPr>
+          <w:rFonts w:hint="eastAsia"/>
+          <w:szCs w:val="20"/>
+        </w:rPr>
+        <w:t xml:space="preserve"> 수 있다.</w:t>
+      </w:r>
+      <w:r>
+        <w:rPr>
+          <w:szCs w:val="20"/>
+        </w:rPr>
+        <w:br/>
+        <w:t>0</w:t>
+      </w:r>
+      <w:r>
+        <w:rPr>
+          <w:rFonts w:hint="eastAsia"/>
+          <w:szCs w:val="20"/>
+        </w:rPr>
+        <w:t xml:space="preserve">만 입력 받으면 </w:t>
+      </w:r>
+      <w:r>
+        <w:rPr>
+          <w:szCs w:val="20"/>
+        </w:rPr>
+        <w:t xml:space="preserve">default </w:t>
+      </w:r>
+      <w:r>
+        <w:rPr>
+          <w:rFonts w:hint="eastAsia"/>
+          <w:szCs w:val="20"/>
+        </w:rPr>
+        <w:t xml:space="preserve">값으로 </w:t>
+      </w:r>
+      <w:r>
+        <w:rPr>
+          <w:szCs w:val="20"/>
+        </w:rPr>
+        <w:t>WORK_GROUP_SIZE</w:t>
+      </w:r>
+      <w:r>
+        <w:rPr>
+          <w:rFonts w:hint="eastAsia"/>
+          <w:szCs w:val="20"/>
+        </w:rPr>
+        <w:t xml:space="preserve">를 </w:t>
+      </w:r>
+      <w:r>
+        <w:rPr>
+          <w:szCs w:val="20"/>
+        </w:rPr>
+        <w:t>(16, 8)</w:t>
+      </w:r>
+      <w:r>
+        <w:rPr>
+          <w:rFonts w:hint="eastAsia"/>
+          <w:szCs w:val="20"/>
+        </w:rPr>
+        <w:t>로 넣어준다.</w:t>
+      </w:r>
+      <w:r>
+        <w:rPr>
+          <w:szCs w:val="20"/>
+        </w:rPr>
+        <w:t xml:space="preserve"> </w:t>
+      </w:r>
+    </w:p>
+    <w:p>
+      <w:pPr>
+        <w:pStyle w:val="a3"/>
+        <w:numPr>
+          <w:ilvl w:val="1"/>
+          <w:numId w:val="2"/>
+        </w:numPr>
+        <w:ind w:leftChars="0"/>
+        <w:jc w:val="left"/>
+        <w:rPr>
+          <w:b/>
+          <w:sz w:val="24"/>
+          <w:szCs w:val="20"/>
+        </w:rPr>
+      </w:pPr>
+      <w:r>
+        <w:rPr>
           <w:b/>
           <w:sz w:val="24"/>
           <w:szCs w:val="20"/>
         </w:rPr>
         <w:t>CPU</w:t>
+      </w:r>
+    </w:p>
+    <w:p>
+      <w:pPr>
+        <w:pStyle w:val="a3"/>
+        <w:ind w:leftChars="0" w:left="684"/>
+        <w:jc w:val="left"/>
+        <w:rPr>
+          <w:b/>
+          <w:sz w:val="24"/>
+          <w:szCs w:val="20"/>
+        </w:rPr>
+      </w:pPr>
+      <w:r>
+        <w:rPr>
+          <w:noProof/>
+        </w:rPr>
+        <w:drawing>
+          <wp:inline distT="0" distB="0" distL="0" distR="0" wp14:anchorId="796F9B79" wp14:editId="2A539FD9">
+            <wp:extent cx="2524125" cy="314325"/>
+            <wp:effectExtent l="0" t="0" r="9525" b="9525"/>
+            <wp:docPr id="9" name="그림 9"/>
+            <wp:cNvGraphicFramePr>
+              <a:graphicFrameLocks xmlns:a="http://schemas.openxmlformats.org/drawingml/2006/main" noChangeAspect="1"/>
+            </wp:cNvGraphicFramePr>
+            <a:graphic xmlns:a="http://schemas.openxmlformats.org/drawingml/2006/main">
+              <a:graphicData uri="http://schemas.openxmlformats.org/drawingml/2006/picture">
+                <pic:pic xmlns:pic="http://schemas.openxmlformats.org/drawingml/2006/picture">
+                  <pic:nvPicPr>
+                    <pic:cNvPr id="1" name=""/>
+                    <pic:cNvPicPr/>
+                  </pic:nvPicPr>
+                  <pic:blipFill>
+                    <a:blip r:embed="rId6"/>
+                    <a:stretch>
+                      <a:fillRect/>
+                    </a:stretch>
+                  </pic:blipFill>
+                  <pic:spPr>
+                    <a:xfrm>
+                      <a:off x="0" y="0"/>
+                      <a:ext cx="2524125" cy="314325"/>
+                    </a:xfrm>
+                    <a:prstGeom prst="rect">
+                      <a:avLst/>
+                    </a:prstGeom>
+                  </pic:spPr>
+                </pic:pic>
+              </a:graphicData>
+            </a:graphic>
+          </wp:inline>
+        </w:drawing>
+      </w:r>
+      <w:r>
+        <w:rPr>
+          <w:b/>
+          <w:sz w:val="24"/>
+          <w:szCs w:val="20"/>
+        </w:rPr>
+        <w:br/>
+      </w:r>
+      <w:r>
+        <w:rPr>
+          <w:noProof/>
+        </w:rPr>
+        <w:t xml:space="preserve"> </w:t>
+      </w:r>
+      <w:r>
+        <w:rPr>
+          <w:noProof/>
+        </w:rPr>
+        <w:drawing>
+          <wp:inline distT="0" distB="0" distL="0" distR="0" wp14:anchorId="183BE8B9" wp14:editId="02F0BB8F">
+            <wp:extent cx="4886325" cy="2552700"/>
+            <wp:effectExtent l="0" t="0" r="9525" b="0"/>
+            <wp:docPr id="8" name="그림 8"/>
+            <wp:cNvGraphicFramePr>
+              <a:graphicFrameLocks xmlns:a="http://schemas.openxmlformats.org/drawingml/2006/main" noChangeAspect="1"/>
+            </wp:cNvGraphicFramePr>
+            <a:graphic xmlns:a="http://schemas.openxmlformats.org/drawingml/2006/main">
+              <a:graphicData uri="http://schemas.openxmlformats.org/drawingml/2006/picture">
+                <pic:pic xmlns:pic="http://schemas.openxmlformats.org/drawingml/2006/picture">
+                  <pic:nvPicPr>
+                    <pic:cNvPr id="1" name=""/>
+                    <pic:cNvPicPr/>
+                  </pic:nvPicPr>
+                  <pic:blipFill>
+                    <a:blip r:embed="rId7"/>
+                    <a:stretch>
+                      <a:fillRect/>
+                    </a:stretch>
+                  </pic:blipFill>
+                  <pic:spPr>
+                    <a:xfrm>
+                      <a:off x="0" y="0"/>
+                      <a:ext cx="4886325" cy="2552700"/>
+                    </a:xfrm>
+                    <a:prstGeom prst="rect">
+                      <a:avLst/>
+                    </a:prstGeom>
+                  </pic:spPr>
+                </pic:pic>
+              </a:graphicData>
+            </a:graphic>
+          </wp:inline>
+        </w:drawing>
+      </w:r>
+      <w:r>
+        <w:rPr>
+          <w:noProof/>
+        </w:rPr>
+        <w:br/>
+      </w:r>
+      <w:r>
+        <w:rPr>
+          <w:rFonts w:hint="eastAsia"/>
+          <w:szCs w:val="20"/>
+        </w:rPr>
+        <w:t>#</w:t>
+      </w:r>
+      <w:r>
+        <w:rPr>
+          <w:szCs w:val="20"/>
+        </w:rPr>
+        <w:t>define OPENCL</w:t>
+      </w:r>
+      <w:r>
+        <w:rPr>
+          <w:rFonts w:hint="eastAsia"/>
+          <w:szCs w:val="20"/>
+        </w:rPr>
+        <w:t xml:space="preserve">을 </w:t>
+      </w:r>
+      <w:proofErr w:type="spellStart"/>
+      <w:r>
+        <w:rPr>
+          <w:rFonts w:hint="eastAsia"/>
+          <w:szCs w:val="20"/>
+        </w:rPr>
+        <w:t>주석처리하고</w:t>
+      </w:r>
+      <w:proofErr w:type="spellEnd"/>
+      <w:r>
+        <w:rPr>
+          <w:rFonts w:hint="eastAsia"/>
+          <w:szCs w:val="20"/>
+        </w:rPr>
+        <w:t xml:space="preserve"> </w:t>
+      </w:r>
+      <w:r>
+        <w:rPr>
+          <w:szCs w:val="20"/>
+        </w:rPr>
+        <w:t>#define CPU</w:t>
+      </w:r>
+      <w:r>
+        <w:rPr>
+          <w:rFonts w:hint="eastAsia"/>
+          <w:szCs w:val="20"/>
+        </w:rPr>
+        <w:t>로 설정한다.</w:t>
       </w:r>
     </w:p>
     <w:p>
@@ -268,6 +621,53 @@
         </w:rPr>
         <w:t>irst Order Euler Method</w:t>
       </w:r>
+      <w:r>
+        <w:rPr>
+          <w:b/>
+          <w:sz w:val="24"/>
+          <w:szCs w:val="20"/>
+        </w:rPr>
+        <w:br/>
+      </w:r>
+      <w:r>
+        <w:rPr>
+          <w:szCs w:val="20"/>
+        </w:rPr>
+        <w:t>CPU_KERNEL_NUM</w:t>
+      </w:r>
+      <w:r>
+        <w:rPr>
+          <w:rFonts w:hint="eastAsia"/>
+          <w:szCs w:val="20"/>
+        </w:rPr>
+        <w:t xml:space="preserve">을 </w:t>
+      </w:r>
+      <w:r>
+        <w:rPr>
+          <w:szCs w:val="20"/>
+        </w:rPr>
+        <w:t>0</w:t>
+      </w:r>
+      <w:r>
+        <w:rPr>
+          <w:rFonts w:hint="eastAsia"/>
+          <w:szCs w:val="20"/>
+        </w:rPr>
+        <w:t xml:space="preserve">으로 맞추고 </w:t>
+      </w:r>
+      <w:r>
+        <w:rPr>
+          <w:szCs w:val="20"/>
+        </w:rPr>
+        <w:t>Compile</w:t>
+      </w:r>
+      <w:r>
+        <w:rPr>
+          <w:rFonts w:hint="eastAsia"/>
+          <w:szCs w:val="20"/>
+        </w:rPr>
+        <w:t>한다.</w:t>
+      </w:r>
     </w:p>
     <w:p>
       <w:pPr>
@@ -309,6 +709,53 @@
         </w:rPr>
         <w:t>ethod</w:t>
       </w:r>
+      <w:r>
+        <w:rPr>
+          <w:b/>
+          <w:sz w:val="24"/>
+          <w:szCs w:val="20"/>
+        </w:rPr>
+        <w:br/>
+      </w:r>
+      <w:r>
+        <w:rPr>
+          <w:szCs w:val="20"/>
+        </w:rPr>
+        <w:t>CPU_KERNEL_NUM</w:t>
+      </w:r>
+      <w:r>
+        <w:rPr>
+          <w:rFonts w:hint="eastAsia"/>
+          <w:szCs w:val="20"/>
+        </w:rPr>
+        <w:t xml:space="preserve">을 </w:t>
+      </w:r>
+      <w:r>
+        <w:rPr>
+          <w:szCs w:val="20"/>
+        </w:rPr>
+        <w:t>1</w:t>
+      </w:r>
+      <w:r>
+        <w:rPr>
+          <w:rFonts w:hint="eastAsia"/>
+          <w:szCs w:val="20"/>
+        </w:rPr>
+        <w:t xml:space="preserve">으로 맞추고 </w:t>
+      </w:r>
+      <w:r>
+        <w:rPr>
+          <w:szCs w:val="20"/>
+        </w:rPr>
+        <w:t>Compile</w:t>
+      </w:r>
+      <w:r>
+        <w:rPr>
+          <w:rFonts w:hint="eastAsia"/>
+          <w:szCs w:val="20"/>
+        </w:rPr>
+        <w:t>한다.</w:t>
+      </w:r>
     </w:p>
     <w:p>
       <w:pPr>
@@ -342,6 +789,53 @@
         </w:rPr>
         <w:t xml:space="preserve">econd Order Modified Euler method </w:t>
       </w:r>
+      <w:r>
+        <w:rPr>
+          <w:b/>
+          <w:sz w:val="24"/>
+          <w:szCs w:val="20"/>
+        </w:rPr>
+        <w:br/>
+      </w:r>
+      <w:r>
+        <w:rPr>
+          <w:szCs w:val="20"/>
+        </w:rPr>
+        <w:t>CPU_KERNEL_NUM</w:t>
+      </w:r>
+      <w:r>
+        <w:rPr>
+          <w:rFonts w:hint="eastAsia"/>
+          <w:szCs w:val="20"/>
+        </w:rPr>
+        <w:t xml:space="preserve">을 </w:t>
+      </w:r>
+      <w:r>
+        <w:rPr>
+          <w:szCs w:val="20"/>
+        </w:rPr>
+        <w:t>2</w:t>
+      </w:r>
+      <w:r>
+        <w:rPr>
+          <w:rFonts w:hint="eastAsia"/>
+          <w:szCs w:val="20"/>
+        </w:rPr>
+        <w:t xml:space="preserve">로 맞추고 </w:t>
+      </w:r>
+      <w:r>
+        <w:rPr>
+          <w:szCs w:val="20"/>
+        </w:rPr>
+        <w:t>Compile</w:t>
+      </w:r>
+      <w:r>
+        <w:rPr>
+          <w:rFonts w:hint="eastAsia"/>
+          <w:szCs w:val="20"/>
+        </w:rPr>
+        <w:t>한다.</w:t>
+      </w:r>
     </w:p>
     <w:p>
       <w:pPr>
@@ -393,8 +887,874 @@
         </w:rPr>
         <w:t xml:space="preserve"> Method</w:t>
       </w:r>
+      <w:r>
+        <w:rPr>
+          <w:b/>
+          <w:sz w:val="24"/>
+          <w:szCs w:val="20"/>
+        </w:rPr>
+        <w:br/>
+      </w:r>
+      <w:r>
+        <w:rPr>
+          <w:szCs w:val="20"/>
+        </w:rPr>
+        <w:t>CPU_KERNEL_NUM</w:t>
+      </w:r>
+      <w:r>
+        <w:rPr>
+          <w:rFonts w:hint="eastAsia"/>
+          <w:szCs w:val="20"/>
+        </w:rPr>
+        <w:t xml:space="preserve">을 </w:t>
+      </w:r>
+      <w:r>
+        <w:rPr>
+          <w:szCs w:val="20"/>
+        </w:rPr>
+        <w:t>3</w:t>
+      </w:r>
+      <w:r>
+        <w:rPr>
+          <w:rFonts w:hint="eastAsia"/>
+          <w:szCs w:val="20"/>
+        </w:rPr>
+        <w:t xml:space="preserve">으로 맞추고 </w:t>
+      </w:r>
+      <w:r>
+        <w:rPr>
+          <w:szCs w:val="20"/>
+        </w:rPr>
+        <w:t>Compile</w:t>
+      </w:r>
+      <w:r>
+        <w:rPr>
+          <w:rFonts w:hint="eastAsia"/>
+          <w:szCs w:val="20"/>
+        </w:rPr>
+        <w:t>한다.</w:t>
+      </w:r>
+    </w:p>
+    <w:p>
+      <w:pPr>
+        <w:pStyle w:val="a3"/>
+        <w:numPr>
+          <w:ilvl w:val="1"/>
+          <w:numId w:val="2"/>
+        </w:numPr>
+        <w:ind w:leftChars="0"/>
+        <w:jc w:val="left"/>
+        <w:rPr>
+          <w:b/>
+          <w:sz w:val="24"/>
+          <w:szCs w:val="20"/>
+        </w:rPr>
+      </w:pPr>
+      <w:r>
+        <w:rPr>
+          <w:rFonts w:hint="eastAsia"/>
+          <w:b/>
+          <w:sz w:val="24"/>
+          <w:szCs w:val="20"/>
+        </w:rPr>
+        <w:lastRenderedPageBreak/>
+        <w:t>G</w:t>
+      </w:r>
+      <w:r>
+        <w:rPr>
+          <w:b/>
+          <w:sz w:val="24"/>
+          <w:szCs w:val="20"/>
+        </w:rPr>
+        <w:t>PU</w:t>
+      </w:r>
+      <w:r>
+        <w:rPr>
+          <w:b/>
+          <w:sz w:val="24"/>
+          <w:szCs w:val="20"/>
+        </w:rPr>
+        <w:br/>
+      </w:r>
+      <w:r>
+        <w:rPr>
+          <w:noProof/>
+        </w:rPr>
+        <w:drawing>
+          <wp:inline distT="0" distB="0" distL="0" distR="0" wp14:anchorId="7C22E561" wp14:editId="02129B25">
+            <wp:extent cx="4467225" cy="333375"/>
+            <wp:effectExtent l="0" t="0" r="9525" b="9525"/>
+            <wp:docPr id="6" name="그림 6"/>
+            <wp:cNvGraphicFramePr>
+              <a:graphicFrameLocks xmlns:a="http://schemas.openxmlformats.org/drawingml/2006/main" noChangeAspect="1"/>
+            </wp:cNvGraphicFramePr>
+            <a:graphic xmlns:a="http://schemas.openxmlformats.org/drawingml/2006/main">
+              <a:graphicData uri="http://schemas.openxmlformats.org/drawingml/2006/picture">
+                <pic:pic xmlns:pic="http://schemas.openxmlformats.org/drawingml/2006/picture">
+                  <pic:nvPicPr>
+                    <pic:cNvPr id="1" name=""/>
+                    <pic:cNvPicPr/>
+                  </pic:nvPicPr>
+                  <pic:blipFill>
+                    <a:blip r:embed="rId8"/>
+                    <a:stretch>
+                      <a:fillRect/>
+                    </a:stretch>
+                  </pic:blipFill>
+                  <pic:spPr>
+                    <a:xfrm>
+                      <a:off x="0" y="0"/>
+                      <a:ext cx="4467225" cy="333375"/>
+                    </a:xfrm>
+                    <a:prstGeom prst="rect">
+                      <a:avLst/>
+                    </a:prstGeom>
+                  </pic:spPr>
+                </pic:pic>
+              </a:graphicData>
+            </a:graphic>
+          </wp:inline>
+        </w:drawing>
+      </w:r>
+      <w:r>
+        <w:rPr>
+          <w:b/>
+          <w:sz w:val="24"/>
+          <w:szCs w:val="20"/>
+        </w:rPr>
+        <w:br/>
+      </w:r>
+      <w:r>
+        <w:rPr>
+          <w:noProof/>
+        </w:rPr>
+        <w:drawing>
+          <wp:inline distT="0" distB="0" distL="0" distR="0" wp14:anchorId="186E7BFF" wp14:editId="1976A617">
+            <wp:extent cx="5731510" cy="3077845"/>
+            <wp:effectExtent l="0" t="0" r="2540" b="8255"/>
+            <wp:docPr id="10" name="그림 10"/>
+            <wp:cNvGraphicFramePr>
+              <a:graphicFrameLocks xmlns:a="http://schemas.openxmlformats.org/drawingml/2006/main" noChangeAspect="1"/>
+            </wp:cNvGraphicFramePr>
+            <a:graphic xmlns:a="http://schemas.openxmlformats.org/drawingml/2006/main">
+              <a:graphicData uri="http://schemas.openxmlformats.org/drawingml/2006/picture">
+                <pic:pic xmlns:pic="http://schemas.openxmlformats.org/drawingml/2006/picture">
+                  <pic:nvPicPr>
+                    <pic:cNvPr id="1" name=""/>
+                    <pic:cNvPicPr/>
+                  </pic:nvPicPr>
+                  <pic:blipFill>
+                    <a:blip r:embed="rId9"/>
+                    <a:stretch>
+                      <a:fillRect/>
+                    </a:stretch>
+                  </pic:blipFill>
+                  <pic:spPr>
+                    <a:xfrm>
+                      <a:off x="0" y="0"/>
+                      <a:ext cx="5731510" cy="3077845"/>
+                    </a:xfrm>
+                    <a:prstGeom prst="rect">
+                      <a:avLst/>
+                    </a:prstGeom>
+                  </pic:spPr>
+                </pic:pic>
+              </a:graphicData>
+            </a:graphic>
+          </wp:inline>
+        </w:drawing>
+      </w:r>
+      <w:r>
+        <w:rPr>
+          <w:b/>
+          <w:sz w:val="24"/>
+          <w:szCs w:val="20"/>
+        </w:rPr>
+        <w:br/>
+      </w:r>
+      <w:r>
+        <w:rPr>
+          <w:rFonts w:hint="eastAsia"/>
+          <w:szCs w:val="20"/>
+        </w:rPr>
+        <w:t>#</w:t>
+      </w:r>
+      <w:r>
+        <w:rPr>
+          <w:szCs w:val="20"/>
+        </w:rPr>
+        <w:t xml:space="preserve">define </w:t>
+      </w:r>
+      <w:r>
+        <w:rPr>
+          <w:rFonts w:hint="eastAsia"/>
+          <w:szCs w:val="20"/>
+        </w:rPr>
+        <w:t>C</w:t>
+      </w:r>
+      <w:r>
+        <w:rPr>
+          <w:szCs w:val="20"/>
+        </w:rPr>
+        <w:t>PU</w:t>
+      </w:r>
+      <w:r>
+        <w:rPr>
+          <w:rFonts w:hint="eastAsia"/>
+          <w:szCs w:val="20"/>
+        </w:rPr>
+        <w:t xml:space="preserve">을 </w:t>
+      </w:r>
+      <w:proofErr w:type="spellStart"/>
+      <w:r>
+        <w:rPr>
+          <w:rFonts w:hint="eastAsia"/>
+          <w:szCs w:val="20"/>
+        </w:rPr>
+        <w:t>주석처리하고</w:t>
+      </w:r>
+      <w:proofErr w:type="spellEnd"/>
+      <w:r>
+        <w:rPr>
+          <w:rFonts w:hint="eastAsia"/>
+          <w:szCs w:val="20"/>
+        </w:rPr>
+        <w:t xml:space="preserve"> </w:t>
+      </w:r>
+      <w:r>
+        <w:rPr>
+          <w:szCs w:val="20"/>
+        </w:rPr>
+        <w:t xml:space="preserve">#define </w:t>
+      </w:r>
+      <w:r>
+        <w:rPr>
+          <w:szCs w:val="20"/>
+        </w:rPr>
+        <w:t>OPENCL</w:t>
+      </w:r>
+      <w:r>
+        <w:rPr>
+          <w:rFonts w:hint="eastAsia"/>
+          <w:szCs w:val="20"/>
+        </w:rPr>
+        <w:t>로 설정한다.</w:t>
+      </w:r>
+    </w:p>
+    <w:p>
+      <w:pPr>
+        <w:pStyle w:val="a3"/>
+        <w:numPr>
+          <w:ilvl w:val="2"/>
+          <w:numId w:val="2"/>
+        </w:numPr>
+        <w:ind w:leftChars="0"/>
+        <w:jc w:val="left"/>
+        <w:rPr>
+          <w:b/>
+          <w:sz w:val="24"/>
+          <w:szCs w:val="20"/>
+        </w:rPr>
+      </w:pPr>
+      <w:r>
+        <w:rPr>
+          <w:b/>
+          <w:sz w:val="24"/>
+          <w:szCs w:val="20"/>
+        </w:rPr>
+        <w:t>Global Memory) First O</w:t>
+      </w:r>
+      <w:r>
+        <w:rPr>
+          <w:b/>
+          <w:sz w:val="24"/>
+          <w:szCs w:val="20"/>
+        </w:rPr>
+        <w:t>r</w:t>
+      </w:r>
+      <w:r>
+        <w:rPr>
+          <w:b/>
+          <w:sz w:val="24"/>
+          <w:szCs w:val="20"/>
+        </w:rPr>
+        <w:t>der Euler Method</w:t>
+      </w:r>
+      <w:r>
+        <w:rPr>
+          <w:b/>
+          <w:sz w:val="24"/>
+          <w:szCs w:val="20"/>
+        </w:rPr>
+        <w:br/>
+      </w:r>
+      <w:r>
+        <w:rPr>
+          <w:szCs w:val="20"/>
+        </w:rPr>
+        <w:t>KERNEL_NUM</w:t>
+      </w:r>
+      <w:r>
+        <w:rPr>
+          <w:rFonts w:hint="eastAsia"/>
+          <w:szCs w:val="20"/>
+        </w:rPr>
+        <w:t xml:space="preserve">을 </w:t>
+      </w:r>
+      <w:r>
+        <w:rPr>
+          <w:szCs w:val="20"/>
+        </w:rPr>
+        <w:t>0</w:t>
+      </w:r>
+      <w:r>
+        <w:rPr>
+          <w:rFonts w:hint="eastAsia"/>
+          <w:szCs w:val="20"/>
+        </w:rPr>
+        <w:t xml:space="preserve">으로 맞추고 </w:t>
+      </w:r>
+      <w:r>
+        <w:rPr>
+          <w:szCs w:val="20"/>
+        </w:rPr>
+        <w:t>Compile</w:t>
+      </w:r>
+      <w:r>
+        <w:rPr>
+          <w:rFonts w:hint="eastAsia"/>
+          <w:szCs w:val="20"/>
+        </w:rPr>
+        <w:t>한다.</w:t>
+      </w:r>
+    </w:p>
+    <w:p>
+      <w:pPr>
+        <w:pStyle w:val="a3"/>
+        <w:numPr>
+          <w:ilvl w:val="2"/>
+          <w:numId w:val="2"/>
+        </w:numPr>
+        <w:ind w:leftChars="0"/>
+        <w:jc w:val="left"/>
+        <w:rPr>
+          <w:rFonts w:hint="eastAsia"/>
+          <w:b/>
+          <w:sz w:val="24"/>
+          <w:szCs w:val="20"/>
+        </w:rPr>
+      </w:pPr>
+      <w:r>
+        <w:rPr>
+          <w:b/>
+          <w:sz w:val="24"/>
+          <w:szCs w:val="20"/>
+        </w:rPr>
+        <w:t xml:space="preserve">Global Memory) </w:t>
+      </w:r>
+      <w:proofErr w:type="spellStart"/>
+      <w:r>
+        <w:rPr>
+          <w:b/>
+          <w:sz w:val="24"/>
+          <w:szCs w:val="20"/>
+        </w:rPr>
+        <w:t>CookBook</w:t>
+      </w:r>
+      <w:proofErr w:type="spellEnd"/>
+      <w:r>
+        <w:rPr>
+          <w:b/>
+          <w:sz w:val="24"/>
+          <w:szCs w:val="20"/>
+        </w:rPr>
+        <w:t xml:space="preserve"> Method</w:t>
+      </w:r>
+      <w:r>
+        <w:rPr>
+          <w:b/>
+          <w:sz w:val="24"/>
+          <w:szCs w:val="20"/>
+        </w:rPr>
+        <w:br/>
+      </w:r>
+      <w:r>
+        <w:rPr>
+          <w:szCs w:val="20"/>
+        </w:rPr>
+        <w:t>KERNEL_NUM</w:t>
+      </w:r>
+      <w:r>
+        <w:rPr>
+          <w:rFonts w:hint="eastAsia"/>
+          <w:szCs w:val="20"/>
+        </w:rPr>
+        <w:t xml:space="preserve">을 </w:t>
+      </w:r>
+      <w:r>
+        <w:rPr>
+          <w:szCs w:val="20"/>
+        </w:rPr>
+        <w:t>1</w:t>
+      </w:r>
+      <w:r>
+        <w:rPr>
+          <w:rFonts w:hint="eastAsia"/>
+          <w:szCs w:val="20"/>
+        </w:rPr>
+        <w:t xml:space="preserve">으로 맞추고 </w:t>
+      </w:r>
+      <w:r>
+        <w:rPr>
+          <w:szCs w:val="20"/>
+        </w:rPr>
+        <w:t>Compile</w:t>
+      </w:r>
+      <w:r>
+        <w:rPr>
+          <w:rFonts w:hint="eastAsia"/>
+          <w:szCs w:val="20"/>
+        </w:rPr>
+        <w:t>한다.</w:t>
+      </w:r>
+    </w:p>
+    <w:p>
+      <w:pPr>
+        <w:pStyle w:val="a3"/>
+        <w:numPr>
+          <w:ilvl w:val="2"/>
+          <w:numId w:val="2"/>
+        </w:numPr>
+        <w:ind w:leftChars="0"/>
+        <w:jc w:val="left"/>
+        <w:rPr>
+          <w:b/>
+          <w:sz w:val="24"/>
+          <w:szCs w:val="20"/>
+        </w:rPr>
+      </w:pPr>
+      <w:r>
+        <w:rPr>
+          <w:b/>
+          <w:sz w:val="24"/>
+          <w:szCs w:val="20"/>
+        </w:rPr>
+        <w:t xml:space="preserve">Global Memory) </w:t>
+      </w:r>
+      <w:r>
+        <w:rPr>
+          <w:b/>
+          <w:sz w:val="24"/>
+          <w:szCs w:val="20"/>
+        </w:rPr>
+        <w:t>Second Order Runge-</w:t>
+      </w:r>
+      <w:proofErr w:type="spellStart"/>
+      <w:r>
+        <w:rPr>
+          <w:b/>
+          <w:sz w:val="24"/>
+          <w:szCs w:val="20"/>
+        </w:rPr>
+        <w:t>Kutta</w:t>
+      </w:r>
+      <w:proofErr w:type="spellEnd"/>
+      <w:r>
+        <w:rPr>
+          <w:b/>
+          <w:sz w:val="24"/>
+          <w:szCs w:val="20"/>
+        </w:rPr>
+        <w:t xml:space="preserve"> M</w:t>
+      </w:r>
+      <w:r>
+        <w:rPr>
+          <w:rFonts w:hint="eastAsia"/>
+          <w:b/>
+          <w:sz w:val="24"/>
+          <w:szCs w:val="20"/>
+        </w:rPr>
+        <w:t>e</w:t>
+      </w:r>
+      <w:r>
+        <w:rPr>
+          <w:b/>
+          <w:sz w:val="24"/>
+          <w:szCs w:val="20"/>
+        </w:rPr>
+        <w:t>thod</w:t>
+      </w:r>
+    </w:p>
+    <w:p>
+      <w:pPr>
+        <w:pStyle w:val="a3"/>
+        <w:ind w:leftChars="0" w:left="1200"/>
+        <w:jc w:val="left"/>
+        <w:rPr>
+          <w:rFonts w:hint="eastAsia"/>
+          <w:b/>
+          <w:sz w:val="24"/>
+          <w:szCs w:val="20"/>
+        </w:rPr>
+      </w:pPr>
+      <w:r>
+        <w:rPr>
+          <w:szCs w:val="20"/>
+        </w:rPr>
+        <w:t>KERNEL_NUM</w:t>
+      </w:r>
+      <w:r>
+        <w:rPr>
+          <w:rFonts w:hint="eastAsia"/>
+          <w:szCs w:val="20"/>
+        </w:rPr>
+        <w:t xml:space="preserve">을 </w:t>
+      </w:r>
+      <w:r>
+        <w:rPr>
+          <w:szCs w:val="20"/>
+        </w:rPr>
+        <w:t>2</w:t>
+      </w:r>
+      <w:r>
+        <w:rPr>
+          <w:rFonts w:hint="eastAsia"/>
+          <w:szCs w:val="20"/>
+        </w:rPr>
+        <w:t xml:space="preserve">으로 맞추고 </w:t>
+      </w:r>
+      <w:r>
+        <w:rPr>
+          <w:szCs w:val="20"/>
+        </w:rPr>
+        <w:t>Compile</w:t>
+      </w:r>
+      <w:r>
+        <w:rPr>
+          <w:rFonts w:hint="eastAsia"/>
+          <w:szCs w:val="20"/>
+        </w:rPr>
+        <w:t>한다.</w:t>
+      </w:r>
+    </w:p>
+    <w:p>
+      <w:pPr>
+        <w:pStyle w:val="a3"/>
+        <w:numPr>
+          <w:ilvl w:val="2"/>
+          <w:numId w:val="2"/>
+        </w:numPr>
+        <w:ind w:leftChars="0"/>
+        <w:jc w:val="left"/>
+        <w:rPr>
+          <w:rFonts w:hint="eastAsia"/>
+          <w:b/>
+          <w:sz w:val="24"/>
+          <w:szCs w:val="20"/>
+        </w:rPr>
+      </w:pPr>
+      <w:r>
+        <w:rPr>
+          <w:b/>
+          <w:sz w:val="24"/>
+          <w:szCs w:val="20"/>
+        </w:rPr>
+        <w:t>Local</w:t>
+      </w:r>
+      <w:r>
+        <w:rPr>
+          <w:b/>
+          <w:sz w:val="24"/>
+          <w:szCs w:val="20"/>
+        </w:rPr>
+        <w:t xml:space="preserve"> Memory) First Order Euler Method</w:t>
+      </w:r>
+      <w:r>
+        <w:rPr>
+          <w:b/>
+          <w:sz w:val="24"/>
+          <w:szCs w:val="20"/>
+        </w:rPr>
+        <w:br/>
+      </w:r>
+      <w:r>
+        <w:rPr>
+          <w:szCs w:val="20"/>
+        </w:rPr>
+        <w:t>KERNEL_NUM</w:t>
+      </w:r>
+      <w:r>
+        <w:rPr>
+          <w:rFonts w:hint="eastAsia"/>
+          <w:szCs w:val="20"/>
+        </w:rPr>
+        <w:t xml:space="preserve">을 </w:t>
+      </w:r>
+      <w:r>
+        <w:rPr>
+          <w:szCs w:val="20"/>
+        </w:rPr>
+        <w:t>3</w:t>
+      </w:r>
+      <w:r>
+        <w:rPr>
+          <w:rFonts w:hint="eastAsia"/>
+          <w:szCs w:val="20"/>
+        </w:rPr>
+        <w:t xml:space="preserve">으로 맞추고 </w:t>
+      </w:r>
+      <w:r>
+        <w:rPr>
+          <w:szCs w:val="20"/>
+        </w:rPr>
+        <w:t>Compile</w:t>
+      </w:r>
+      <w:r>
+        <w:rPr>
+          <w:rFonts w:hint="eastAsia"/>
+          <w:szCs w:val="20"/>
+        </w:rPr>
+        <w:t>한다.</w:t>
+      </w:r>
+    </w:p>
+    <w:p>
+      <w:pPr>
+        <w:pStyle w:val="a3"/>
+        <w:numPr>
+          <w:ilvl w:val="2"/>
+          <w:numId w:val="2"/>
+        </w:numPr>
+        <w:ind w:leftChars="0"/>
+        <w:jc w:val="left"/>
+        <w:rPr>
+          <w:rFonts w:hint="eastAsia"/>
+          <w:b/>
+          <w:sz w:val="24"/>
+          <w:szCs w:val="20"/>
+        </w:rPr>
+      </w:pPr>
+      <w:r>
+        <w:rPr>
+          <w:b/>
+          <w:sz w:val="24"/>
+          <w:szCs w:val="20"/>
+        </w:rPr>
+        <w:t>Local</w:t>
+      </w:r>
+      <w:r>
+        <w:rPr>
+          <w:b/>
+          <w:sz w:val="24"/>
+          <w:szCs w:val="20"/>
+        </w:rPr>
+        <w:t xml:space="preserve"> </w:t>
+      </w:r>
+      <w:r>
+        <w:rPr>
+          <w:b/>
+          <w:sz w:val="24"/>
+          <w:szCs w:val="20"/>
+        </w:rPr>
+        <w:t xml:space="preserve">Memory) </w:t>
+      </w:r>
+      <w:proofErr w:type="spellStart"/>
+      <w:r>
+        <w:rPr>
+          <w:b/>
+          <w:sz w:val="24"/>
+          <w:szCs w:val="20"/>
+        </w:rPr>
+        <w:t>CookBook</w:t>
+      </w:r>
+      <w:proofErr w:type="spellEnd"/>
+      <w:r>
+        <w:rPr>
+          <w:b/>
+          <w:sz w:val="24"/>
+          <w:szCs w:val="20"/>
+        </w:rPr>
+        <w:t xml:space="preserve"> Method</w:t>
+      </w:r>
+      <w:r>
+        <w:rPr>
+          <w:b/>
+          <w:sz w:val="24"/>
+          <w:szCs w:val="20"/>
+        </w:rPr>
+        <w:br/>
+      </w:r>
+      <w:r>
+        <w:rPr>
+          <w:szCs w:val="20"/>
+        </w:rPr>
+        <w:t>KERNEL_NUM</w:t>
+      </w:r>
+      <w:r>
+        <w:rPr>
+          <w:rFonts w:hint="eastAsia"/>
+          <w:szCs w:val="20"/>
+        </w:rPr>
+        <w:t xml:space="preserve">을 </w:t>
+      </w:r>
+      <w:r>
+        <w:rPr>
+          <w:szCs w:val="20"/>
+        </w:rPr>
+        <w:t>4</w:t>
+      </w:r>
+      <w:r>
+        <w:rPr>
+          <w:rFonts w:hint="eastAsia"/>
+          <w:szCs w:val="20"/>
+        </w:rPr>
+        <w:t xml:space="preserve">으로 맞추고 </w:t>
+      </w:r>
+      <w:r>
+        <w:rPr>
+          <w:szCs w:val="20"/>
+        </w:rPr>
+        <w:t>Compile</w:t>
+      </w:r>
+      <w:r>
+        <w:rPr>
+          <w:rFonts w:hint="eastAsia"/>
+          <w:szCs w:val="20"/>
+        </w:rPr>
+        <w:t>한다.</w:t>
+      </w:r>
+    </w:p>
+    <w:p>
+      <w:pPr>
+        <w:pStyle w:val="a3"/>
+        <w:numPr>
+          <w:ilvl w:val="2"/>
+          <w:numId w:val="2"/>
+        </w:numPr>
+        <w:ind w:leftChars="0"/>
+        <w:jc w:val="left"/>
+        <w:rPr>
+          <w:b/>
+          <w:sz w:val="24"/>
+          <w:szCs w:val="20"/>
+        </w:rPr>
+      </w:pPr>
+      <w:r>
+        <w:rPr>
+          <w:b/>
+          <w:sz w:val="24"/>
+          <w:szCs w:val="20"/>
+        </w:rPr>
+        <w:t>Local</w:t>
+      </w:r>
+      <w:r>
+        <w:rPr>
+          <w:b/>
+          <w:sz w:val="24"/>
+          <w:szCs w:val="20"/>
+        </w:rPr>
+        <w:t xml:space="preserve"> </w:t>
+      </w:r>
+      <w:r>
+        <w:rPr>
+          <w:b/>
+          <w:sz w:val="24"/>
+          <w:szCs w:val="20"/>
+        </w:rPr>
+        <w:t>Memory) Second Order Runge-</w:t>
+      </w:r>
+      <w:proofErr w:type="spellStart"/>
+      <w:r>
+        <w:rPr>
+          <w:b/>
+          <w:sz w:val="24"/>
+          <w:szCs w:val="20"/>
+        </w:rPr>
+        <w:t>Kutta</w:t>
+      </w:r>
+      <w:proofErr w:type="spellEnd"/>
+      <w:r>
+        <w:rPr>
+          <w:b/>
+          <w:sz w:val="24"/>
+          <w:szCs w:val="20"/>
+        </w:rPr>
+        <w:t xml:space="preserve"> </w:t>
+      </w:r>
+      <w:proofErr w:type="spellStart"/>
+      <w:r>
+        <w:rPr>
+          <w:b/>
+          <w:sz w:val="24"/>
+          <w:szCs w:val="20"/>
+        </w:rPr>
+        <w:t>MEthod</w:t>
+      </w:r>
+      <w:proofErr w:type="spellEnd"/>
+    </w:p>
+    <w:p>
+      <w:pPr>
+        <w:pStyle w:val="a3"/>
+        <w:ind w:leftChars="0" w:left="1200"/>
+        <w:jc w:val="left"/>
+        <w:rPr>
+          <w:rFonts w:hint="eastAsia"/>
+          <w:b/>
+          <w:sz w:val="24"/>
+          <w:szCs w:val="20"/>
+        </w:rPr>
+      </w:pPr>
+      <w:r>
+        <w:rPr>
+          <w:szCs w:val="20"/>
+        </w:rPr>
+        <w:t>KERNEL_NUM</w:t>
+      </w:r>
+      <w:r>
+        <w:rPr>
+          <w:rFonts w:hint="eastAsia"/>
+          <w:szCs w:val="20"/>
+        </w:rPr>
+        <w:t xml:space="preserve">을 </w:t>
+      </w:r>
+      <w:r>
+        <w:rPr>
+          <w:szCs w:val="20"/>
+        </w:rPr>
+        <w:t>5</w:t>
+      </w:r>
       <w:bookmarkStart w:id="0" w:name="_GoBack"/>
       <w:bookmarkEnd w:id="0"/>
+      <w:r>
+        <w:rPr>
+          <w:rFonts w:hint="eastAsia"/>
+          <w:szCs w:val="20"/>
+        </w:rPr>
+        <w:t xml:space="preserve">으로 맞추고 </w:t>
+      </w:r>
+      <w:r>
+        <w:rPr>
+          <w:szCs w:val="20"/>
+        </w:rPr>
+        <w:t>Compile</w:t>
+      </w:r>
+      <w:r>
+        <w:rPr>
+          <w:rFonts w:hint="eastAsia"/>
+          <w:szCs w:val="20"/>
+        </w:rPr>
+        <w:t>한다.</w:t>
+      </w:r>
+    </w:p>
+    <w:p>
+      <w:pPr>
+        <w:jc w:val="left"/>
+        <w:rPr>
+          <w:rFonts w:hint="eastAsia"/>
+          <w:b/>
+          <w:sz w:val="24"/>
+          <w:szCs w:val="20"/>
+        </w:rPr>
+      </w:pPr>
     </w:p>
     <w:p>
       <w:pPr>

--- a/HW2_S20121592/HW2_S20121592_박재혁.docx
+++ b/HW2_S20121592/HW2_S20121592_박재혁.docx
@@ -208,7 +208,6 @@
           <w:sz w:val="32"/>
           <w:szCs w:val="20"/>
         </w:rPr>
-        <w:lastRenderedPageBreak/>
         <w:t xml:space="preserve"> 요구 사항</w:t>
       </w:r>
     </w:p>
@@ -326,23 +325,7 @@
           <w:rFonts w:hint="eastAsia"/>
           <w:szCs w:val="20"/>
         </w:rPr>
-        <w:t xml:space="preserve">를 </w:t>
-      </w:r>
-      <w:proofErr w:type="spellStart"/>
-      <w:r>
-        <w:rPr>
-          <w:rFonts w:hint="eastAsia"/>
-          <w:szCs w:val="20"/>
-        </w:rPr>
-        <w:t>입력받을</w:t>
-      </w:r>
-      <w:proofErr w:type="spellEnd"/>
-      <w:r>
-        <w:rPr>
-          <w:rFonts w:hint="eastAsia"/>
-          <w:szCs w:val="20"/>
-        </w:rPr>
-        <w:t xml:space="preserve"> 수 있다.</w:t>
+        <w:t>를 입력받을 수 있다.</w:t>
       </w:r>
       <w:r>
         <w:rPr>
@@ -557,23 +540,7 @@
           <w:rFonts w:hint="eastAsia"/>
           <w:szCs w:val="20"/>
         </w:rPr>
-        <w:t xml:space="preserve">을 </w:t>
-      </w:r>
-      <w:proofErr w:type="spellStart"/>
-      <w:r>
-        <w:rPr>
-          <w:rFonts w:hint="eastAsia"/>
-          <w:szCs w:val="20"/>
-        </w:rPr>
-        <w:t>주석처리하고</w:t>
-      </w:r>
-      <w:proofErr w:type="spellEnd"/>
-      <w:r>
-        <w:rPr>
-          <w:rFonts w:hint="eastAsia"/>
-          <w:szCs w:val="20"/>
-        </w:rPr>
-        <w:t xml:space="preserve"> </w:t>
+        <w:t xml:space="preserve">을 주석처리하고 </w:t>
       </w:r>
       <w:r>
         <w:rPr>
@@ -867,25 +834,7 @@
           <w:sz w:val="24"/>
           <w:szCs w:val="20"/>
         </w:rPr>
-        <w:t>ehlberg fourth-fifth order Runge-</w:t>
-      </w:r>
-      <w:proofErr w:type="spellStart"/>
-      <w:r>
-        <w:rPr>
-          <w:b/>
-          <w:sz w:val="24"/>
-          <w:szCs w:val="20"/>
-        </w:rPr>
-        <w:t>Kutta</w:t>
-      </w:r>
-      <w:proofErr w:type="spellEnd"/>
-      <w:r>
-        <w:rPr>
-          <w:b/>
-          <w:sz w:val="24"/>
-          <w:szCs w:val="20"/>
-        </w:rPr>
-        <w:t xml:space="preserve"> Method</w:t>
+        <w:t>ehlberg fourth-fifth order Runge-Kutta Method</w:t>
       </w:r>
       <w:r>
         <w:rPr>
@@ -957,7 +906,6 @@
           <w:sz w:val="24"/>
           <w:szCs w:val="20"/>
         </w:rPr>
-        <w:lastRenderedPageBreak/>
         <w:t>G</w:t>
       </w:r>
       <w:r>
@@ -1103,23 +1051,7 @@
           <w:rFonts w:hint="eastAsia"/>
           <w:szCs w:val="20"/>
         </w:rPr>
-        <w:t xml:space="preserve">을 </w:t>
-      </w:r>
-      <w:proofErr w:type="spellStart"/>
-      <w:r>
-        <w:rPr>
-          <w:rFonts w:hint="eastAsia"/>
-          <w:szCs w:val="20"/>
-        </w:rPr>
-        <w:t>주석처리하고</w:t>
-      </w:r>
-      <w:proofErr w:type="spellEnd"/>
-      <w:r>
-        <w:rPr>
-          <w:rFonts w:hint="eastAsia"/>
-          <w:szCs w:val="20"/>
-        </w:rPr>
-        <w:t xml:space="preserve"> </w:t>
+        <w:t xml:space="preserve">을 주석처리하고 </w:t>
       </w:r>
       <w:r>
         <w:rPr>
@@ -1252,23 +1184,13 @@
         </w:rPr>
         <w:t xml:space="preserve">Global Memory) </w:t>
       </w:r>
-      <w:proofErr w:type="spellStart"/>
-      <w:r>
-        <w:rPr>
-          <w:b/>
-          <w:sz w:val="24"/>
-          <w:szCs w:val="20"/>
-        </w:rPr>
-        <w:t>CookBook</w:t>
-      </w:r>
-      <w:proofErr w:type="spellEnd"/>
-      <w:r>
-        <w:rPr>
-          <w:b/>
-          <w:sz w:val="24"/>
-          <w:szCs w:val="20"/>
-        </w:rPr>
-        <w:t xml:space="preserve"> Method</w:t>
+      <w:r>
+        <w:rPr>
+          <w:b/>
+          <w:sz w:val="24"/>
+          <w:szCs w:val="20"/>
+        </w:rPr>
+        <w:t>CookBook Method</w:t>
       </w:r>
       <w:r>
         <w:rPr>
@@ -1347,25 +1269,7 @@
           <w:sz w:val="24"/>
           <w:szCs w:val="20"/>
         </w:rPr>
-        <w:t>Second Order Runge-</w:t>
-      </w:r>
-      <w:proofErr w:type="spellStart"/>
-      <w:r>
-        <w:rPr>
-          <w:b/>
-          <w:sz w:val="24"/>
-          <w:szCs w:val="20"/>
-        </w:rPr>
-        <w:t>Kutta</w:t>
-      </w:r>
-      <w:proofErr w:type="spellEnd"/>
-      <w:r>
-        <w:rPr>
-          <w:b/>
-          <w:sz w:val="24"/>
-          <w:szCs w:val="20"/>
-        </w:rPr>
-        <w:t xml:space="preserve"> M</w:t>
+        <w:t>Second Order Runge-Kutta M</w:t>
       </w:r>
       <w:r>
         <w:rPr>
@@ -1555,25 +1459,7 @@
           <w:sz w:val="24"/>
           <w:szCs w:val="20"/>
         </w:rPr>
-        <w:t xml:space="preserve">Memory) </w:t>
-      </w:r>
-      <w:proofErr w:type="spellStart"/>
-      <w:r>
-        <w:rPr>
-          <w:b/>
-          <w:sz w:val="24"/>
-          <w:szCs w:val="20"/>
-        </w:rPr>
-        <w:t>CookBook</w:t>
-      </w:r>
-      <w:proofErr w:type="spellEnd"/>
-      <w:r>
-        <w:rPr>
-          <w:b/>
-          <w:sz w:val="24"/>
-          <w:szCs w:val="20"/>
-        </w:rPr>
-        <w:t xml:space="preserve"> Method</w:t>
+        <w:t>Memory) CookBook Method</w:t>
       </w:r>
       <w:r>
         <w:rPr>
@@ -1660,36 +1546,8 @@
           <w:sz w:val="24"/>
           <w:szCs w:val="20"/>
         </w:rPr>
-        <w:t>Memory) Second Order Runge-</w:t>
-      </w:r>
-      <w:proofErr w:type="spellStart"/>
-      <w:r>
-        <w:rPr>
-          <w:b/>
-          <w:sz w:val="24"/>
-          <w:szCs w:val="20"/>
-        </w:rPr>
-        <w:t>Kutta</w:t>
-      </w:r>
-      <w:proofErr w:type="spellEnd"/>
-      <w:r>
-        <w:rPr>
-          <w:b/>
-          <w:sz w:val="24"/>
-          <w:szCs w:val="20"/>
-        </w:rPr>
-        <w:t xml:space="preserve"> </w:t>
-      </w:r>
-      <w:proofErr w:type="spellStart"/>
-      <w:r>
-        <w:rPr>
-          <w:b/>
-          <w:sz w:val="24"/>
-          <w:szCs w:val="20"/>
-        </w:rPr>
-        <w:t>MEthod</w:t>
-      </w:r>
-      <w:proofErr w:type="spellEnd"/>
+        <w:t>Memory) Second Order Runge-Kutta MEthod</w:t>
+      </w:r>
     </w:p>
     <w:p>
       <w:pPr>
@@ -1722,31 +1580,1021 @@
         </w:rPr>
         <w:t>5</w:t>
       </w:r>
+      <w:r>
+        <w:rPr>
+          <w:rFonts w:hint="eastAsia"/>
+          <w:szCs w:val="20"/>
+        </w:rPr>
+        <w:t xml:space="preserve">으로 맞추고 </w:t>
+      </w:r>
+      <w:r>
+        <w:rPr>
+          <w:szCs w:val="20"/>
+        </w:rPr>
+        <w:t>Compile</w:t>
+      </w:r>
+      <w:r>
+        <w:rPr>
+          <w:rFonts w:hint="eastAsia"/>
+          <w:szCs w:val="20"/>
+        </w:rPr>
+        <w:t>한다.</w:t>
+      </w:r>
+    </w:p>
+    <w:p>
+      <w:pPr>
+        <w:pStyle w:val="a3"/>
+        <w:ind w:leftChars="0" w:left="360"/>
+        <w:jc w:val="left"/>
+        <w:rPr>
+          <w:rFonts w:hint="eastAsia"/>
+          <w:b/>
+          <w:sz w:val="32"/>
+          <w:szCs w:val="20"/>
+        </w:rPr>
+      </w:pPr>
+    </w:p>
+    <w:p>
+      <w:pPr>
+        <w:pStyle w:val="a3"/>
+        <w:numPr>
+          <w:ilvl w:val="0"/>
+          <w:numId w:val="2"/>
+        </w:numPr>
+        <w:ind w:leftChars="0"/>
+        <w:jc w:val="left"/>
+        <w:rPr>
+          <w:b/>
+          <w:sz w:val="32"/>
+          <w:szCs w:val="20"/>
+        </w:rPr>
+      </w:pPr>
+      <w:r>
+        <w:rPr>
+          <w:rFonts w:hint="eastAsia"/>
+          <w:b/>
+          <w:sz w:val="32"/>
+          <w:szCs w:val="20"/>
+        </w:rPr>
+        <w:t>분석</w:t>
+      </w:r>
+      <w:r>
+        <w:rPr>
+          <w:rFonts w:hint="eastAsia"/>
+          <w:b/>
+          <w:sz w:val="32"/>
+          <w:szCs w:val="20"/>
+        </w:rPr>
+        <w:t xml:space="preserve"> 사항</w:t>
+      </w:r>
+    </w:p>
+    <w:p>
+      <w:pPr>
+        <w:pStyle w:val="a3"/>
+        <w:numPr>
+          <w:ilvl w:val="1"/>
+          <w:numId w:val="2"/>
+        </w:numPr>
+        <w:ind w:leftChars="0"/>
+        <w:jc w:val="left"/>
+        <w:rPr>
+          <w:b/>
+          <w:sz w:val="24"/>
+          <w:szCs w:val="20"/>
+        </w:rPr>
+      </w:pPr>
+      <w:r>
+        <w:rPr>
+          <w:rFonts w:hint="eastAsia"/>
+          <w:b/>
+          <w:sz w:val="24"/>
+          <w:szCs w:val="20"/>
+        </w:rPr>
+        <w:t>C</w:t>
+      </w:r>
+      <w:r>
+        <w:rPr>
+          <w:b/>
+          <w:sz w:val="24"/>
+          <w:szCs w:val="20"/>
+        </w:rPr>
+        <w:t xml:space="preserve">PU </w:t>
+      </w:r>
+      <w:r>
+        <w:rPr>
+          <w:rFonts w:hint="eastAsia"/>
+          <w:b/>
+          <w:sz w:val="24"/>
+          <w:szCs w:val="20"/>
+        </w:rPr>
+        <w:t xml:space="preserve">상에서 방법 </w:t>
+      </w:r>
+      <w:r>
+        <w:rPr>
+          <w:b/>
+          <w:sz w:val="24"/>
+          <w:szCs w:val="20"/>
+        </w:rPr>
+        <w:t>4</w:t>
+      </w:r>
+      <w:r>
+        <w:rPr>
+          <w:rFonts w:hint="eastAsia"/>
+          <w:b/>
+          <w:sz w:val="24"/>
+          <w:szCs w:val="20"/>
+        </w:rPr>
+        <w:t xml:space="preserve">를 통한 결과도 오차를 포함하고 있을 </w:t>
+      </w:r>
+      <w:r>
+        <w:rPr>
+          <w:rFonts w:hint="eastAsia"/>
+          <w:b/>
+          <w:sz w:val="24"/>
+          <w:szCs w:val="20"/>
+        </w:rPr>
+        <w:t>것</w:t>
+      </w:r>
+      <w:r>
+        <w:rPr>
+          <w:rFonts w:hint="eastAsia"/>
+          <w:b/>
+          <w:sz w:val="24"/>
+          <w:szCs w:val="20"/>
+        </w:rPr>
+        <w:t>이나</w:t>
+      </w:r>
+      <w:r>
+        <w:rPr>
+          <w:rFonts w:hint="eastAsia"/>
+          <w:b/>
+          <w:sz w:val="24"/>
+          <w:szCs w:val="20"/>
+        </w:rPr>
+        <w:t>,</w:t>
+      </w:r>
+      <w:r>
+        <w:rPr>
+          <w:b/>
+          <w:sz w:val="24"/>
+          <w:szCs w:val="20"/>
+        </w:rPr>
+        <w:t xml:space="preserve"> </w:t>
+      </w:r>
+      <w:r>
+        <w:rPr>
+          <w:rFonts w:hint="eastAsia"/>
+          <w:b/>
+          <w:sz w:val="24"/>
+          <w:szCs w:val="20"/>
+        </w:rPr>
+        <w:t>이 방법을 기준으로 다른 세 가지 방법의 오차가 어떤 방식으로 나타나는지 분석하라.</w:t>
+      </w:r>
+    </w:p>
+    <w:p>
+      <w:pPr>
+        <w:pStyle w:val="a3"/>
+        <w:numPr>
+          <w:ilvl w:val="2"/>
+          <w:numId w:val="2"/>
+        </w:numPr>
+        <w:ind w:leftChars="0"/>
+        <w:jc w:val="left"/>
+        <w:rPr>
+          <w:b/>
+          <w:sz w:val="24"/>
+          <w:szCs w:val="20"/>
+        </w:rPr>
+      </w:pPr>
+      <w:r>
+        <w:rPr>
+          <w:rFonts w:hint="eastAsia"/>
+          <w:b/>
+          <w:sz w:val="24"/>
+          <w:szCs w:val="20"/>
+        </w:rPr>
+        <w:t>적절한 시간 지점마다 각 방법의 오차를 계산한 후 그 결과를 분석하라.</w:t>
+      </w:r>
+      <w:r>
+        <w:rPr>
+          <w:b/>
+          <w:sz w:val="24"/>
+          <w:szCs w:val="20"/>
+        </w:rPr>
+        <w:t xml:space="preserve"> </w:t>
+      </w:r>
+      <w:r>
+        <w:rPr>
+          <w:rFonts w:hint="eastAsia"/>
+          <w:b/>
+          <w:sz w:val="24"/>
+          <w:szCs w:val="20"/>
+        </w:rPr>
+        <w:t xml:space="preserve">과연 한 수치 방법의 한 시간 지점의 </w:t>
+      </w:r>
+      <w:r>
+        <w:rPr>
+          <w:b/>
+          <w:sz w:val="24"/>
+          <w:szCs w:val="20"/>
+        </w:rPr>
+        <w:t>‘</w:t>
+      </w:r>
+      <w:r>
+        <w:rPr>
+          <w:rFonts w:hint="eastAsia"/>
+          <w:b/>
+          <w:sz w:val="24"/>
+          <w:szCs w:val="20"/>
+        </w:rPr>
+        <w:t>오차</w:t>
+      </w:r>
+      <w:r>
+        <w:rPr>
+          <w:b/>
+          <w:sz w:val="24"/>
+          <w:szCs w:val="20"/>
+        </w:rPr>
+        <w:t>’</w:t>
+      </w:r>
+      <w:r>
+        <w:rPr>
+          <w:rFonts w:hint="eastAsia"/>
+          <w:b/>
+          <w:sz w:val="24"/>
+          <w:szCs w:val="20"/>
+        </w:rPr>
+        <w:t>를 어떻게 정의할 것인 것</w:t>
+      </w:r>
+      <w:r>
+        <w:rPr>
+          <w:rFonts w:hint="eastAsia"/>
+          <w:b/>
+          <w:sz w:val="24"/>
+          <w:szCs w:val="20"/>
+        </w:rPr>
+        <w:t>인가</w:t>
+      </w:r>
+      <w:r>
+        <w:rPr>
+          <w:rFonts w:hint="eastAsia"/>
+          <w:b/>
+          <w:sz w:val="24"/>
+          <w:szCs w:val="20"/>
+        </w:rPr>
+        <w:t>.</w:t>
+      </w:r>
+      <w:r>
+        <w:rPr>
+          <w:rFonts w:hint="eastAsia"/>
+          <w:b/>
+          <w:noProof/>
+          <w:sz w:val="24"/>
+          <w:szCs w:val="20"/>
+        </w:rPr>
+        <w:t xml:space="preserve"> </w:t>
+      </w:r>
+      <w:r>
+        <w:rPr>
+          <w:rFonts w:hint="eastAsia"/>
+          <w:b/>
+          <w:noProof/>
+          <w:sz w:val="24"/>
+          <w:szCs w:val="20"/>
+        </w:rPr>
+        <w:drawing>
+          <wp:inline distT="0" distB="0" distL="0" distR="0">
+            <wp:extent cx="4629150" cy="6296025"/>
+            <wp:effectExtent l="0" t="0" r="0" b="9525"/>
+            <wp:docPr id="11" name="그림 11" descr="텍스트, 화이트보드이(가) 표시된 사진&#10;&#10;매우 높은 신뢰도로 생성된 설명"/>
+            <wp:cNvGraphicFramePr>
+              <a:graphicFrameLocks xmlns:a="http://schemas.openxmlformats.org/drawingml/2006/main" noChangeAspect="1"/>
+            </wp:cNvGraphicFramePr>
+            <a:graphic xmlns:a="http://schemas.openxmlformats.org/drawingml/2006/main">
+              <a:graphicData uri="http://schemas.openxmlformats.org/drawingml/2006/picture">
+                <pic:pic xmlns:pic="http://schemas.openxmlformats.org/drawingml/2006/picture">
+                  <pic:nvPicPr>
+                    <pic:cNvPr id="11" name="1.jpg"/>
+                    <pic:cNvPicPr/>
+                  </pic:nvPicPr>
+                  <pic:blipFill>
+                    <a:blip r:embed="rId10">
+                      <a:extLst>
+                        <a:ext uri="{28A0092B-C50C-407E-A947-70E740481C1C}">
+                          <a14:useLocalDpi xmlns:a14="http://schemas.microsoft.com/office/drawing/2010/main" val="0"/>
+                        </a:ext>
+                      </a:extLst>
+                    </a:blip>
+                    <a:stretch>
+                      <a:fillRect/>
+                    </a:stretch>
+                  </pic:blipFill>
+                  <pic:spPr>
+                    <a:xfrm>
+                      <a:off x="0" y="0"/>
+                      <a:ext cx="4629150" cy="6296025"/>
+                    </a:xfrm>
+                    <a:prstGeom prst="rect">
+                      <a:avLst/>
+                    </a:prstGeom>
+                  </pic:spPr>
+                </pic:pic>
+              </a:graphicData>
+            </a:graphic>
+          </wp:inline>
+        </w:drawing>
+      </w:r>
+    </w:p>
+    <w:p>
+      <w:pPr>
+        <w:pStyle w:val="a3"/>
+        <w:ind w:leftChars="0" w:left="1200"/>
+        <w:jc w:val="left"/>
+        <w:rPr>
+          <w:b/>
+          <w:sz w:val="24"/>
+          <w:szCs w:val="20"/>
+        </w:rPr>
+      </w:pPr>
+      <w:r>
+        <w:rPr>
+          <w:rFonts w:hint="eastAsia"/>
+          <w:b/>
+          <w:noProof/>
+          <w:sz w:val="24"/>
+          <w:szCs w:val="20"/>
+        </w:rPr>
+        <w:drawing>
+          <wp:inline distT="0" distB="0" distL="0" distR="0">
+            <wp:extent cx="4606264" cy="6544734"/>
+            <wp:effectExtent l="0" t="0" r="4445" b="8890"/>
+            <wp:docPr id="12" name="그림 12" descr="텍스트, 화이트보드이(가) 표시된 사진&#10;&#10;매우 높은 신뢰도로 생성된 설명"/>
+            <wp:cNvGraphicFramePr>
+              <a:graphicFrameLocks xmlns:a="http://schemas.openxmlformats.org/drawingml/2006/main" noChangeAspect="1"/>
+            </wp:cNvGraphicFramePr>
+            <a:graphic xmlns:a="http://schemas.openxmlformats.org/drawingml/2006/main">
+              <a:graphicData uri="http://schemas.openxmlformats.org/drawingml/2006/picture">
+                <pic:pic xmlns:pic="http://schemas.openxmlformats.org/drawingml/2006/picture">
+                  <pic:nvPicPr>
+                    <pic:cNvPr id="12" name="2.jpg"/>
+                    <pic:cNvPicPr/>
+                  </pic:nvPicPr>
+                  <pic:blipFill>
+                    <a:blip r:embed="rId11">
+                      <a:extLst>
+                        <a:ext uri="{28A0092B-C50C-407E-A947-70E740481C1C}">
+                          <a14:useLocalDpi xmlns:a14="http://schemas.microsoft.com/office/drawing/2010/main" val="0"/>
+                        </a:ext>
+                      </a:extLst>
+                    </a:blip>
+                    <a:stretch>
+                      <a:fillRect/>
+                    </a:stretch>
+                  </pic:blipFill>
+                  <pic:spPr>
+                    <a:xfrm>
+                      <a:off x="0" y="0"/>
+                      <a:ext cx="4658421" cy="6618840"/>
+                    </a:xfrm>
+                    <a:prstGeom prst="rect">
+                      <a:avLst/>
+                    </a:prstGeom>
+                  </pic:spPr>
+                </pic:pic>
+              </a:graphicData>
+            </a:graphic>
+          </wp:inline>
+        </w:drawing>
+      </w:r>
+    </w:p>
+    <w:p>
+      <w:pPr>
+        <w:pStyle w:val="a3"/>
+        <w:ind w:leftChars="0" w:left="1200"/>
+        <w:jc w:val="left"/>
+        <w:rPr>
+          <w:b/>
+          <w:sz w:val="24"/>
+          <w:szCs w:val="20"/>
+        </w:rPr>
+      </w:pPr>
+      <w:r>
+        <w:rPr>
+          <w:rFonts w:hint="eastAsia"/>
+          <w:b/>
+          <w:noProof/>
+          <w:sz w:val="24"/>
+          <w:szCs w:val="20"/>
+        </w:rPr>
+        <w:drawing>
+          <wp:inline distT="0" distB="0" distL="0" distR="0">
+            <wp:extent cx="4343400" cy="6058575"/>
+            <wp:effectExtent l="0" t="0" r="0" b="0"/>
+            <wp:docPr id="13" name="그림 13" descr="텍스트이(가) 표시된 사진&#10;&#10;매우 높은 신뢰도로 생성된 설명"/>
+            <wp:cNvGraphicFramePr>
+              <a:graphicFrameLocks xmlns:a="http://schemas.openxmlformats.org/drawingml/2006/main" noChangeAspect="1"/>
+            </wp:cNvGraphicFramePr>
+            <a:graphic xmlns:a="http://schemas.openxmlformats.org/drawingml/2006/main">
+              <a:graphicData uri="http://schemas.openxmlformats.org/drawingml/2006/picture">
+                <pic:pic xmlns:pic="http://schemas.openxmlformats.org/drawingml/2006/picture">
+                  <pic:nvPicPr>
+                    <pic:cNvPr id="13" name="3.jpg"/>
+                    <pic:cNvPicPr/>
+                  </pic:nvPicPr>
+                  <pic:blipFill>
+                    <a:blip r:embed="rId12">
+                      <a:extLst>
+                        <a:ext uri="{28A0092B-C50C-407E-A947-70E740481C1C}">
+                          <a14:useLocalDpi xmlns:a14="http://schemas.microsoft.com/office/drawing/2010/main" val="0"/>
+                        </a:ext>
+                      </a:extLst>
+                    </a:blip>
+                    <a:stretch>
+                      <a:fillRect/>
+                    </a:stretch>
+                  </pic:blipFill>
+                  <pic:spPr>
+                    <a:xfrm>
+                      <a:off x="0" y="0"/>
+                      <a:ext cx="4380374" cy="6110149"/>
+                    </a:xfrm>
+                    <a:prstGeom prst="rect">
+                      <a:avLst/>
+                    </a:prstGeom>
+                  </pic:spPr>
+                </pic:pic>
+              </a:graphicData>
+            </a:graphic>
+          </wp:inline>
+        </w:drawing>
+      </w:r>
+    </w:p>
+    <w:p>
+      <w:pPr>
+        <w:pStyle w:val="a3"/>
+        <w:ind w:leftChars="0" w:left="1200"/>
+        <w:jc w:val="left"/>
+        <w:rPr>
+          <w:b/>
+          <w:sz w:val="24"/>
+          <w:szCs w:val="20"/>
+        </w:rPr>
+      </w:pPr>
+      <w:r>
+        <w:rPr>
+          <w:rFonts w:hint="eastAsia"/>
+          <w:b/>
+          <w:noProof/>
+          <w:sz w:val="24"/>
+          <w:szCs w:val="20"/>
+        </w:rPr>
+        <w:drawing>
+          <wp:inline distT="0" distB="0" distL="0" distR="0">
+            <wp:extent cx="4572000" cy="6296025"/>
+            <wp:effectExtent l="0" t="0" r="0" b="9525"/>
+            <wp:docPr id="16" name="그림 16" descr="텍스트, 화이트보드이(가) 표시된 사진&#10;&#10;매우 높은 신뢰도로 생성된 설명"/>
+            <wp:cNvGraphicFramePr>
+              <a:graphicFrameLocks xmlns:a="http://schemas.openxmlformats.org/drawingml/2006/main" noChangeAspect="1"/>
+            </wp:cNvGraphicFramePr>
+            <a:graphic xmlns:a="http://schemas.openxmlformats.org/drawingml/2006/main">
+              <a:graphicData uri="http://schemas.openxmlformats.org/drawingml/2006/picture">
+                <pic:pic xmlns:pic="http://schemas.openxmlformats.org/drawingml/2006/picture">
+                  <pic:nvPicPr>
+                    <pic:cNvPr id="16" name="4.jpg"/>
+                    <pic:cNvPicPr/>
+                  </pic:nvPicPr>
+                  <pic:blipFill>
+                    <a:blip r:embed="rId13">
+                      <a:extLst>
+                        <a:ext uri="{28A0092B-C50C-407E-A947-70E740481C1C}">
+                          <a14:useLocalDpi xmlns:a14="http://schemas.microsoft.com/office/drawing/2010/main" val="0"/>
+                        </a:ext>
+                      </a:extLst>
+                    </a:blip>
+                    <a:stretch>
+                      <a:fillRect/>
+                    </a:stretch>
+                  </pic:blipFill>
+                  <pic:spPr>
+                    <a:xfrm>
+                      <a:off x="0" y="0"/>
+                      <a:ext cx="4572000" cy="6296025"/>
+                    </a:xfrm>
+                    <a:prstGeom prst="rect">
+                      <a:avLst/>
+                    </a:prstGeom>
+                  </pic:spPr>
+                </pic:pic>
+              </a:graphicData>
+            </a:graphic>
+          </wp:inline>
+        </w:drawing>
+      </w:r>
+      <w:r>
+        <w:rPr>
+          <w:rFonts w:hint="eastAsia"/>
+          <w:b/>
+          <w:noProof/>
+          <w:sz w:val="24"/>
+          <w:szCs w:val="20"/>
+        </w:rPr>
+        <w:drawing>
+          <wp:inline distT="0" distB="0" distL="0" distR="0" wp14:anchorId="0E44B1AE" wp14:editId="7C610F56">
+            <wp:extent cx="4326467" cy="2255541"/>
+            <wp:effectExtent l="0" t="0" r="0" b="0"/>
+            <wp:docPr id="15" name="그림 15" descr="텍스트, 화이트보드이(가) 표시된 사진&#10;&#10;매우 높은 신뢰도로 생성된 설명"/>
+            <wp:cNvGraphicFramePr>
+              <a:graphicFrameLocks xmlns:a="http://schemas.openxmlformats.org/drawingml/2006/main" noChangeAspect="1"/>
+            </wp:cNvGraphicFramePr>
+            <a:graphic xmlns:a="http://schemas.openxmlformats.org/drawingml/2006/main">
+              <a:graphicData uri="http://schemas.openxmlformats.org/drawingml/2006/picture">
+                <pic:pic xmlns:pic="http://schemas.openxmlformats.org/drawingml/2006/picture">
+                  <pic:nvPicPr>
+                    <pic:cNvPr id="15" name="5.jpg"/>
+                    <pic:cNvPicPr/>
+                  </pic:nvPicPr>
+                  <pic:blipFill>
+                    <a:blip r:embed="rId14">
+                      <a:extLst>
+                        <a:ext uri="{28A0092B-C50C-407E-A947-70E740481C1C}">
+                          <a14:useLocalDpi xmlns:a14="http://schemas.microsoft.com/office/drawing/2010/main" val="0"/>
+                        </a:ext>
+                      </a:extLst>
+                    </a:blip>
+                    <a:stretch>
+                      <a:fillRect/>
+                    </a:stretch>
+                  </pic:blipFill>
+                  <pic:spPr>
+                    <a:xfrm>
+                      <a:off x="0" y="0"/>
+                      <a:ext cx="4389843" cy="2288581"/>
+                    </a:xfrm>
+                    <a:prstGeom prst="rect">
+                      <a:avLst/>
+                    </a:prstGeom>
+                  </pic:spPr>
+                </pic:pic>
+              </a:graphicData>
+            </a:graphic>
+          </wp:inline>
+        </w:drawing>
+      </w:r>
+    </w:p>
+    <w:p>
+      <w:pPr>
+        <w:pStyle w:val="a3"/>
+        <w:numPr>
+          <w:ilvl w:val="2"/>
+          <w:numId w:val="2"/>
+        </w:numPr>
+        <w:ind w:leftChars="0"/>
+        <w:jc w:val="left"/>
+        <w:rPr>
+          <w:rFonts w:hint="eastAsia"/>
+          <w:b/>
+          <w:sz w:val="24"/>
+          <w:szCs w:val="20"/>
+        </w:rPr>
+      </w:pPr>
+      <w:r>
+        <w:rPr>
+          <w:rFonts w:hint="eastAsia"/>
+          <w:b/>
+          <w:sz w:val="24"/>
+          <w:szCs w:val="20"/>
+        </w:rPr>
+        <w:t xml:space="preserve">과연 방법 </w:t>
+      </w:r>
+      <w:r>
+        <w:rPr>
+          <w:b/>
+          <w:sz w:val="24"/>
+          <w:szCs w:val="20"/>
+        </w:rPr>
+        <w:t xml:space="preserve">4 </w:t>
+      </w:r>
+      <w:r>
+        <w:rPr>
+          <w:rFonts w:hint="eastAsia"/>
+          <w:b/>
+          <w:sz w:val="24"/>
+          <w:szCs w:val="20"/>
+        </w:rPr>
+        <w:t>대비 차이로부터 다른 세 방법의 이론적인 정밀도(</w:t>
+      </w:r>
+      <w:r>
+        <w:rPr>
+          <w:b/>
+          <w:sz w:val="24"/>
+          <w:szCs w:val="20"/>
+        </w:rPr>
+        <w:t>order)</w:t>
+      </w:r>
+      <w:r>
+        <w:rPr>
+          <w:rFonts w:hint="eastAsia"/>
+          <w:b/>
+          <w:sz w:val="24"/>
+          <w:szCs w:val="20"/>
+        </w:rPr>
+        <w:t>를 확인할 수 있는가?</w:t>
+      </w:r>
       <w:bookmarkStart w:id="0" w:name="_GoBack"/>
       <w:bookmarkEnd w:id="0"/>
       <w:r>
         <w:rPr>
-          <w:rFonts w:hint="eastAsia"/>
-          <w:szCs w:val="20"/>
-        </w:rPr>
-        <w:t xml:space="preserve">으로 맞추고 </w:t>
-      </w:r>
-      <w:r>
-        <w:rPr>
-          <w:szCs w:val="20"/>
-        </w:rPr>
-        <w:t>Compile</w:t>
-      </w:r>
-      <w:r>
-        <w:rPr>
-          <w:rFonts w:hint="eastAsia"/>
-          <w:szCs w:val="20"/>
-        </w:rPr>
-        <w:t>한다.</w:t>
-      </w:r>
-    </w:p>
-    <w:p>
-      <w:pPr>
+          <w:b/>
+          <w:sz w:val="24"/>
+          <w:szCs w:val="20"/>
+        </w:rPr>
+        <w:br/>
+      </w:r>
+      <w:r>
+        <w:rPr>
+          <w:rFonts w:hint="eastAsia"/>
+          <w:szCs w:val="20"/>
+        </w:rPr>
+        <w:t>방법</w:t>
+      </w:r>
+      <w:r>
+        <w:rPr>
+          <w:szCs w:val="20"/>
+        </w:rPr>
+        <w:t xml:space="preserve"> 4</w:t>
+      </w:r>
+      <w:r>
+        <w:rPr>
+          <w:rFonts w:hint="eastAsia"/>
+          <w:szCs w:val="20"/>
+        </w:rPr>
+        <w:t xml:space="preserve">는 </w:t>
+      </w:r>
+      <w:r>
+        <w:rPr>
+          <w:szCs w:val="20"/>
+        </w:rPr>
+        <w:t xml:space="preserve">Fortran </w:t>
+      </w:r>
+      <w:r>
+        <w:rPr>
+          <w:rFonts w:hint="eastAsia"/>
+          <w:szCs w:val="20"/>
+        </w:rPr>
+        <w:t xml:space="preserve">함수를 이용하여 </w:t>
+      </w:r>
+      <w:r>
+        <w:rPr>
+          <w:szCs w:val="20"/>
+        </w:rPr>
+        <w:t>Forth-fifth order Runge-Kutta Method</w:t>
+      </w:r>
+      <w:r>
+        <w:rPr>
+          <w:rFonts w:hint="eastAsia"/>
+          <w:szCs w:val="20"/>
+        </w:rPr>
+        <w:t>를 이용한 것이므로,</w:t>
+      </w:r>
+      <w:r>
+        <w:rPr>
+          <w:szCs w:val="20"/>
+        </w:rPr>
+        <w:t xml:space="preserve"> O(</w:t>
+      </w:r>
+      <m:oMath>
+        <m:r>
+          <m:rPr>
+            <m:sty m:val="p"/>
+          </m:rPr>
+          <w:rPr>
+            <w:rFonts w:ascii="Cambria Math" w:hAnsi="Cambria Math"/>
+            <w:szCs w:val="20"/>
+          </w:rPr>
+          <m:t>Δ</m:t>
+        </m:r>
+        <m:sSup>
+          <m:sSupPr>
+            <m:ctrlPr>
+              <w:rPr>
+                <w:rFonts w:ascii="Cambria Math" w:hAnsi="Cambria Math"/>
+                <w:szCs w:val="20"/>
+              </w:rPr>
+            </m:ctrlPr>
+          </m:sSupPr>
+          <m:e>
+            <m:r>
+              <m:rPr>
+                <m:sty m:val="p"/>
+              </m:rPr>
+              <w:rPr>
+                <w:rFonts w:ascii="Cambria Math" w:hAnsi="Cambria Math"/>
+                <w:szCs w:val="20"/>
+              </w:rPr>
+              <m:t>t</m:t>
+            </m:r>
+          </m:e>
+          <m:sup>
+            <m:r>
+              <w:rPr>
+                <w:rFonts w:ascii="Cambria Math" w:hAnsi="Cambria Math"/>
+                <w:szCs w:val="20"/>
+              </w:rPr>
+              <m:t>4</m:t>
+            </m:r>
+          </m:sup>
+        </m:sSup>
+      </m:oMath>
+      <w:r>
+        <w:rPr>
+          <w:rFonts w:hint="eastAsia"/>
+          <w:szCs w:val="20"/>
+        </w:rPr>
+        <w:t xml:space="preserve"> </w:t>
+      </w:r>
+      <w:r>
+        <w:rPr>
+          <w:szCs w:val="20"/>
+        </w:rPr>
+        <w:t xml:space="preserve">~ </w:t>
+      </w:r>
+      <m:oMath>
+        <m:r>
+          <m:rPr>
+            <m:sty m:val="p"/>
+          </m:rPr>
+          <w:rPr>
+            <w:rFonts w:ascii="Cambria Math" w:hAnsi="Cambria Math"/>
+            <w:szCs w:val="20"/>
+          </w:rPr>
+          <m:t>Δ</m:t>
+        </m:r>
+        <m:sSup>
+          <m:sSupPr>
+            <m:ctrlPr>
+              <w:rPr>
+                <w:rFonts w:ascii="Cambria Math" w:hAnsi="Cambria Math"/>
+                <w:szCs w:val="20"/>
+              </w:rPr>
+            </m:ctrlPr>
+          </m:sSupPr>
+          <m:e>
+            <m:r>
+              <m:rPr>
+                <m:sty m:val="p"/>
+              </m:rPr>
+              <w:rPr>
+                <w:rFonts w:ascii="Cambria Math" w:hAnsi="Cambria Math"/>
+                <w:szCs w:val="20"/>
+              </w:rPr>
+              <m:t>t</m:t>
+            </m:r>
+          </m:e>
+          <m:sup>
+            <m:r>
+              <w:rPr>
+                <w:rFonts w:ascii="Cambria Math" w:hAnsi="Cambria Math"/>
+                <w:szCs w:val="20"/>
+              </w:rPr>
+              <m:t>5</m:t>
+            </m:r>
+          </m:sup>
+        </m:sSup>
+      </m:oMath>
+      <w:r>
+        <w:rPr>
+          <w:rFonts w:hint="eastAsia"/>
+          <w:szCs w:val="20"/>
+        </w:rPr>
+        <w:t>)로 추정된다.</w:t>
+      </w:r>
+      <w:r>
+        <w:rPr>
+          <w:szCs w:val="20"/>
+        </w:rPr>
+        <w:t xml:space="preserve"> Fortran</w:t>
+      </w:r>
+      <w:r>
+        <w:rPr>
+          <w:rFonts w:hint="eastAsia"/>
+          <w:szCs w:val="20"/>
+        </w:rPr>
+        <w:t>에서 오차가 줄어드는 정도를 측정하여,</w:t>
+      </w:r>
+      <w:r>
+        <w:rPr>
+          <w:szCs w:val="20"/>
+        </w:rPr>
+        <w:t xml:space="preserve"> </w:t>
+      </w:r>
+      <w:r>
+        <w:rPr>
+          <w:szCs w:val="20"/>
+        </w:rPr>
+        <w:br/>
+      </w:r>
+      <w:r>
+        <w:rPr>
+          <w:rFonts w:hint="eastAsia"/>
+          <w:szCs w:val="20"/>
+        </w:rPr>
+        <w:t>다른 세 방법의 정밀도를 추정할 수 있을 것이다.</w:t>
+      </w:r>
+    </w:p>
+    <w:p>
+      <w:pPr>
+        <w:pStyle w:val="a3"/>
+        <w:numPr>
+          <w:ilvl w:val="2"/>
+          <w:numId w:val="2"/>
+        </w:numPr>
+        <w:ind w:leftChars="0"/>
+        <w:jc w:val="left"/>
+        <w:rPr>
+          <w:b/>
+          <w:sz w:val="24"/>
+          <w:szCs w:val="20"/>
+        </w:rPr>
+      </w:pPr>
+      <w:r>
+        <w:rPr>
+          <w:rFonts w:hint="eastAsia"/>
+          <w:b/>
+          <w:sz w:val="24"/>
+          <w:szCs w:val="20"/>
+        </w:rPr>
+        <w:t xml:space="preserve">과연 </w:t>
+      </w:r>
+      <w:r>
+        <w:rPr>
+          <w:b/>
+          <w:sz w:val="24"/>
+          <w:szCs w:val="20"/>
+        </w:rPr>
+        <w:t xml:space="preserve">n </w:t>
+      </w:r>
+      <w:r>
+        <w:rPr>
+          <w:rFonts w:hint="eastAsia"/>
+          <w:b/>
+          <w:sz w:val="24"/>
+          <w:szCs w:val="20"/>
+        </w:rPr>
+        <w:t xml:space="preserve">즉 </w:t>
+      </w:r>
+      <m:oMath>
+        <m:r>
+          <m:rPr>
+            <m:sty m:val="bi"/>
+          </m:rPr>
+          <w:rPr>
+            <w:rFonts w:ascii="Cambria Math" w:hAnsi="Cambria Math"/>
+            <w:sz w:val="24"/>
+            <w:szCs w:val="20"/>
+          </w:rPr>
+          <m:t>Δt</m:t>
+        </m:r>
+      </m:oMath>
+      <w:sdt>
+        <w:sdtPr>
+          <w:rPr>
+            <w:rFonts w:ascii="Cambria Math" w:hAnsi="Cambria Math"/>
+            <w:b/>
+            <w:i/>
+            <w:sz w:val="24"/>
+            <w:szCs w:val="20"/>
+          </w:rPr>
+          <w:id w:val="1716390809"/>
+          <w:placeholder>
+            <w:docPart w:val="DefaultPlaceholder_2098659788"/>
+          </w:placeholder>
+          <w:temporary/>
+          <w:showingPlcHdr/>
+          <w:equation/>
+        </w:sdtPr>
+        <w:sdtEndPr>
+          <w:rPr>
+            <w:rFonts w:hint="eastAsia"/>
+            <w:i w:val="0"/>
+          </w:rPr>
+        </w:sdtEndPr>
+        <w:sdtContent>
+          <m:oMath>
+            <m:r>
+              <m:rPr>
+                <m:sty m:val="p"/>
+              </m:rPr>
+              <w:rPr>
+                <w:rStyle w:val="a5"/>
+                <w:rFonts w:ascii="Cambria Math" w:hAnsi="Cambria Math"/>
+              </w:rPr>
+              <m:t>여기에</m:t>
+            </m:r>
+            <m:r>
+              <m:rPr>
+                <m:sty m:val="p"/>
+              </m:rPr>
+              <w:rPr>
+                <w:rStyle w:val="a5"/>
+                <w:rFonts w:ascii="Cambria Math" w:hAnsi="Cambria Math"/>
+              </w:rPr>
+              <m:t xml:space="preserve"> </m:t>
+            </m:r>
+            <m:r>
+              <m:rPr>
+                <m:sty m:val="p"/>
+              </m:rPr>
+              <w:rPr>
+                <w:rStyle w:val="a5"/>
+                <w:rFonts w:ascii="Cambria Math" w:hAnsi="Cambria Math"/>
+              </w:rPr>
+              <m:t>수식을</m:t>
+            </m:r>
+            <m:r>
+              <m:rPr>
+                <m:sty m:val="p"/>
+              </m:rPr>
+              <w:rPr>
+                <w:rStyle w:val="a5"/>
+                <w:rFonts w:ascii="Cambria Math" w:hAnsi="Cambria Math"/>
+              </w:rPr>
+              <m:t xml:space="preserve"> </m:t>
+            </m:r>
+            <m:r>
+              <m:rPr>
+                <m:sty m:val="p"/>
+              </m:rPr>
+              <w:rPr>
+                <w:rStyle w:val="a5"/>
+                <w:rFonts w:ascii="Cambria Math" w:hAnsi="Cambria Math"/>
+              </w:rPr>
+              <m:t>입력하세요</m:t>
+            </m:r>
+            <m:r>
+              <m:rPr>
+                <m:sty m:val="p"/>
+              </m:rPr>
+              <w:rPr>
+                <w:rStyle w:val="a5"/>
+                <w:rFonts w:ascii="Cambria Math" w:hAnsi="Cambria Math"/>
+              </w:rPr>
+              <m:t>.</m:t>
+            </m:r>
+          </m:oMath>
+        </w:sdtContent>
+      </w:sdt>
+      <w:r>
+        <w:rPr>
+          <w:rFonts w:hint="eastAsia"/>
+          <w:b/>
+          <w:sz w:val="24"/>
+          <w:szCs w:val="20"/>
+        </w:rPr>
+        <w:t>를 줄일 경우 이론 적으로 배운 바와 같이 오차가 줄어드는가?</w:t>
+      </w:r>
+    </w:p>
+    <w:p>
+      <w:pPr>
+        <w:pStyle w:val="a3"/>
+        <w:ind w:leftChars="0" w:left="1200"/>
+        <w:jc w:val="left"/>
+        <w:rPr>
+          <w:rFonts w:hint="eastAsia"/>
+          <w:b/>
+          <w:sz w:val="24"/>
+          <w:szCs w:val="20"/>
+        </w:rPr>
+      </w:pPr>
+    </w:p>
+    <w:p>
+      <w:pPr>
+        <w:pStyle w:val="a3"/>
+        <w:ind w:leftChars="0" w:left="1200"/>
+        <w:jc w:val="left"/>
+        <w:rPr>
+          <w:rFonts w:hint="eastAsia"/>
+          <w:b/>
+          <w:sz w:val="24"/>
+          <w:szCs w:val="20"/>
+        </w:rPr>
+      </w:pPr>
+    </w:p>
+    <w:p>
+      <w:pPr>
+        <w:pStyle w:val="a3"/>
+        <w:ind w:leftChars="0" w:left="1200"/>
+        <w:jc w:val="left"/>
+        <w:rPr>
+          <w:rFonts w:hint="eastAsia"/>
+          <w:b/>
+          <w:sz w:val="24"/>
+          <w:szCs w:val="20"/>
+        </w:rPr>
+      </w:pPr>
+    </w:p>
+    <w:p>
+      <w:pPr>
+        <w:ind w:left="360"/>
         <w:jc w:val="left"/>
         <w:rPr>
           <w:rFonts w:hint="eastAsia"/>
@@ -1872,6 +2720,205 @@
     </w:lvl>
   </w:abstractNum>
   <w:abstractNum w:abstractNumId="1" w15:restartNumberingAfterBreak="0">
+    <w:nsid w:val="4908096C"/>
+    <w:multiLevelType w:val="hybridMultilevel"/>
+    <w:tmpl w:val="65B6507E"/>
+    <w:lvl w:ilvl="0" w:tplc="04090001">
+      <w:start w:val="1"/>
+      <w:numFmt w:val="bullet"/>
+      <w:lvlText w:val=""/>
+      <w:lvlJc w:val="left"/>
+      <w:pPr>
+        <w:ind w:left="2400" w:hanging="400"/>
+      </w:pPr>
+      <w:rPr>
+        <w:rFonts w:ascii="Wingdings" w:hAnsi="Wingdings" w:hint="default"/>
+      </w:rPr>
+    </w:lvl>
+    <w:lvl w:ilvl="1" w:tplc="04090003" w:tentative="1">
+      <w:start w:val="1"/>
+      <w:numFmt w:val="bullet"/>
+      <w:lvlText w:val=""/>
+      <w:lvlJc w:val="left"/>
+      <w:pPr>
+        <w:ind w:left="2800" w:hanging="400"/>
+      </w:pPr>
+      <w:rPr>
+        <w:rFonts w:ascii="Wingdings" w:hAnsi="Wingdings" w:hint="default"/>
+      </w:rPr>
+    </w:lvl>
+    <w:lvl w:ilvl="2" w:tplc="04090005" w:tentative="1">
+      <w:start w:val="1"/>
+      <w:numFmt w:val="bullet"/>
+      <w:lvlText w:val=""/>
+      <w:lvlJc w:val="left"/>
+      <w:pPr>
+        <w:ind w:left="3200" w:hanging="400"/>
+      </w:pPr>
+      <w:rPr>
+        <w:rFonts w:ascii="Wingdings" w:hAnsi="Wingdings" w:hint="default"/>
+      </w:rPr>
+    </w:lvl>
+    <w:lvl w:ilvl="3" w:tplc="04090001" w:tentative="1">
+      <w:start w:val="1"/>
+      <w:numFmt w:val="bullet"/>
+      <w:lvlText w:val=""/>
+      <w:lvlJc w:val="left"/>
+      <w:pPr>
+        <w:ind w:left="3600" w:hanging="400"/>
+      </w:pPr>
+      <w:rPr>
+        <w:rFonts w:ascii="Wingdings" w:hAnsi="Wingdings" w:hint="default"/>
+      </w:rPr>
+    </w:lvl>
+    <w:lvl w:ilvl="4" w:tplc="04090003" w:tentative="1">
+      <w:start w:val="1"/>
+      <w:numFmt w:val="bullet"/>
+      <w:lvlText w:val=""/>
+      <w:lvlJc w:val="left"/>
+      <w:pPr>
+        <w:ind w:left="4000" w:hanging="400"/>
+      </w:pPr>
+      <w:rPr>
+        <w:rFonts w:ascii="Wingdings" w:hAnsi="Wingdings" w:hint="default"/>
+      </w:rPr>
+    </w:lvl>
+    <w:lvl w:ilvl="5" w:tplc="04090005" w:tentative="1">
+      <w:start w:val="1"/>
+      <w:numFmt w:val="bullet"/>
+      <w:lvlText w:val=""/>
+      <w:lvlJc w:val="left"/>
+      <w:pPr>
+        <w:ind w:left="4400" w:hanging="400"/>
+      </w:pPr>
+      <w:rPr>
+        <w:rFonts w:ascii="Wingdings" w:hAnsi="Wingdings" w:hint="default"/>
+      </w:rPr>
+    </w:lvl>
+    <w:lvl w:ilvl="6" w:tplc="04090001" w:tentative="1">
+      <w:start w:val="1"/>
+      <w:numFmt w:val="bullet"/>
+      <w:lvlText w:val=""/>
+      <w:lvlJc w:val="left"/>
+      <w:pPr>
+        <w:ind w:left="4800" w:hanging="400"/>
+      </w:pPr>
+      <w:rPr>
+        <w:rFonts w:ascii="Wingdings" w:hAnsi="Wingdings" w:hint="default"/>
+      </w:rPr>
+    </w:lvl>
+    <w:lvl w:ilvl="7" w:tplc="04090003" w:tentative="1">
+      <w:start w:val="1"/>
+      <w:numFmt w:val="bullet"/>
+      <w:lvlText w:val=""/>
+      <w:lvlJc w:val="left"/>
+      <w:pPr>
+        <w:ind w:left="5200" w:hanging="400"/>
+      </w:pPr>
+      <w:rPr>
+        <w:rFonts w:ascii="Wingdings" w:hAnsi="Wingdings" w:hint="default"/>
+      </w:rPr>
+    </w:lvl>
+    <w:lvl w:ilvl="8" w:tplc="04090005" w:tentative="1">
+      <w:start w:val="1"/>
+      <w:numFmt w:val="bullet"/>
+      <w:lvlText w:val=""/>
+      <w:lvlJc w:val="left"/>
+      <w:pPr>
+        <w:ind w:left="5600" w:hanging="400"/>
+      </w:pPr>
+      <w:rPr>
+        <w:rFonts w:ascii="Wingdings" w:hAnsi="Wingdings" w:hint="default"/>
+      </w:rPr>
+    </w:lvl>
+  </w:abstractNum>
+  <w:abstractNum w:abstractNumId="2" w15:restartNumberingAfterBreak="0">
+    <w:nsid w:val="4DF15639"/>
+    <w:multiLevelType w:val="hybridMultilevel"/>
+    <w:tmpl w:val="1020F048"/>
+    <w:lvl w:ilvl="0" w:tplc="0409000F">
+      <w:start w:val="1"/>
+      <w:numFmt w:val="decimal"/>
+      <w:lvlText w:val="%1."/>
+      <w:lvlJc w:val="left"/>
+      <w:pPr>
+        <w:ind w:left="1600" w:hanging="400"/>
+      </w:pPr>
+    </w:lvl>
+    <w:lvl w:ilvl="1" w:tplc="04090019" w:tentative="1">
+      <w:start w:val="1"/>
+      <w:numFmt w:val="upperLetter"/>
+      <w:lvlText w:val="%2."/>
+      <w:lvlJc w:val="left"/>
+      <w:pPr>
+        <w:ind w:left="2000" w:hanging="400"/>
+      </w:pPr>
+    </w:lvl>
+    <w:lvl w:ilvl="2" w:tplc="0409001B" w:tentative="1">
+      <w:start w:val="1"/>
+      <w:numFmt w:val="lowerRoman"/>
+      <w:lvlText w:val="%3."/>
+      <w:lvlJc w:val="right"/>
+      <w:pPr>
+        <w:ind w:left="2400" w:hanging="400"/>
+      </w:pPr>
+    </w:lvl>
+    <w:lvl w:ilvl="3" w:tplc="0409000F" w:tentative="1">
+      <w:start w:val="1"/>
+      <w:numFmt w:val="decimal"/>
+      <w:lvlText w:val="%4."/>
+      <w:lvlJc w:val="left"/>
+      <w:pPr>
+        <w:ind w:left="2800" w:hanging="400"/>
+      </w:pPr>
+    </w:lvl>
+    <w:lvl w:ilvl="4" w:tplc="04090019" w:tentative="1">
+      <w:start w:val="1"/>
+      <w:numFmt w:val="upperLetter"/>
+      <w:lvlText w:val="%5."/>
+      <w:lvlJc w:val="left"/>
+      <w:pPr>
+        <w:ind w:left="3200" w:hanging="400"/>
+      </w:pPr>
+    </w:lvl>
+    <w:lvl w:ilvl="5" w:tplc="0409001B" w:tentative="1">
+      <w:start w:val="1"/>
+      <w:numFmt w:val="lowerRoman"/>
+      <w:lvlText w:val="%6."/>
+      <w:lvlJc w:val="right"/>
+      <w:pPr>
+        <w:ind w:left="3600" w:hanging="400"/>
+      </w:pPr>
+    </w:lvl>
+    <w:lvl w:ilvl="6" w:tplc="0409000F" w:tentative="1">
+      <w:start w:val="1"/>
+      <w:numFmt w:val="decimal"/>
+      <w:lvlText w:val="%7."/>
+      <w:lvlJc w:val="left"/>
+      <w:pPr>
+        <w:ind w:left="4000" w:hanging="400"/>
+      </w:pPr>
+    </w:lvl>
+    <w:lvl w:ilvl="7" w:tplc="04090019" w:tentative="1">
+      <w:start w:val="1"/>
+      <w:numFmt w:val="upperLetter"/>
+      <w:lvlText w:val="%8."/>
+      <w:lvlJc w:val="left"/>
+      <w:pPr>
+        <w:ind w:left="4400" w:hanging="400"/>
+      </w:pPr>
+    </w:lvl>
+    <w:lvl w:ilvl="8" w:tplc="0409001B" w:tentative="1">
+      <w:start w:val="1"/>
+      <w:numFmt w:val="lowerRoman"/>
+      <w:lvlText w:val="%9."/>
+      <w:lvlJc w:val="right"/>
+      <w:pPr>
+        <w:ind w:left="4800" w:hanging="400"/>
+      </w:pPr>
+    </w:lvl>
+  </w:abstractNum>
+  <w:abstractNum w:abstractNumId="3" w15:restartNumberingAfterBreak="0">
     <w:nsid w:val="5B412734"/>
     <w:multiLevelType w:val="hybridMultilevel"/>
     <w:tmpl w:val="E02A2A00"/>
@@ -1960,7 +3007,7 @@
       </w:pPr>
     </w:lvl>
   </w:abstractNum>
-  <w:abstractNum w:abstractNumId="2" w15:restartNumberingAfterBreak="0">
+  <w:abstractNum w:abstractNumId="4" w15:restartNumberingAfterBreak="0">
     <w:nsid w:val="5DA12393"/>
     <w:multiLevelType w:val="hybridMultilevel"/>
     <w:tmpl w:val="CB3C7212"/>
@@ -2074,13 +3121,19 @@
     </w:lvl>
   </w:abstractNum>
   <w:num w:numId="1">
-    <w:abstractNumId w:val="1"/>
+    <w:abstractNumId w:val="3"/>
   </w:num>
   <w:num w:numId="2">
     <w:abstractNumId w:val="0"/>
   </w:num>
   <w:num w:numId="3">
+    <w:abstractNumId w:val="4"/>
+  </w:num>
+  <w:num w:numId="4">
     <w:abstractNumId w:val="2"/>
+  </w:num>
+  <w:num w:numId="5">
+    <w:abstractNumId w:val="1"/>
   </w:num>
 </w:numbering>
 </file>
@@ -2546,7 +3599,586 @@
       </w:tblBorders>
     </w:tblPr>
   </w:style>
+  <w:style w:type="character" w:styleId="a5">
+    <w:name w:val="Placeholder Text"/>
+    <w:basedOn w:val="a0"/>
+    <w:uiPriority w:val="99"/>
+    <w:semiHidden/>
+    <w:rsid w:val="005C5789"/>
+    <w:rPr>
+      <w:color w:val="808080"/>
+    </w:rPr>
+  </w:style>
 </w:styles>
+</file>
+
+<file path=word/glossary/document.xml><?xml version="1.0" encoding="utf-8"?>
+<w:glossaryDocument xmlns:wpc="http://schemas.microsoft.com/office/word/2010/wordprocessingCanvas" xmlns:cx="http://schemas.microsoft.com/office/drawing/2014/chartex" xmlns:cx1="http://schemas.microsoft.com/office/drawing/2015/9/8/chartex" xmlns:cx2="http://schemas.microsoft.com/office/drawing/2015/10/21/chartex" xmlns:cx3="http://schemas.microsoft.com/office/drawing/2016/5/9/chartex" xmlns:cx4="http://schemas.microsoft.com/office/drawing/2016/5/10/chartex" xmlns:cx5="http://schemas.microsoft.com/office/drawing/2016/5/11/chartex" xmlns:cx6="http://schemas.microsoft.com/office/drawing/2016/5/12/chartex" xmlns:cx7="http://schemas.microsoft.com/office/drawing/2016/5/13/chartex" xmlns:cx8="http://schemas.microsoft.com/office/drawing/2016/5/14/chartex" xmlns:mc="http://schemas.openxmlformats.org/markup-compatibility/2006" xmlns:aink="http://schemas.microsoft.com/office/drawing/2016/ink" xmlns:am3d="http://schemas.microsoft.com/office/drawing/2017/model3d" xmlns:o="urn:schemas-microsoft-com:office:office" xmlns:r="http://schemas.openxmlformats.org/officeDocument/2006/relationships" xmlns:m="http://schemas.openxmlformats.org/officeDocument/2006/math" xmlns:v="urn:schemas-microsoft-com:vml" xmlns:wp14="http://schemas.microsoft.com/office/word/2010/wordprocessingDrawing" xmlns:wp="http://schemas.openxmlformats.org/drawingml/2006/wordprocessingDrawing" xmlns:w10="urn:schemas-microsoft-com:office:word" xmlns:w="http://schemas.openxmlformats.org/wordprocessingml/2006/main" xmlns:w14="http://schemas.microsoft.com/office/word/2010/wordml" xmlns:w15="http://schemas.microsoft.com/office/word/2012/wordml" xmlns:w16cid="http://schemas.microsoft.com/office/word/2016/wordml/cid" xmlns:w16se="http://schemas.microsoft.com/office/word/2015/wordml/symex" xmlns:wpg="http://schemas.microsoft.com/office/word/2010/wordprocessingGroup" xmlns:wpi="http://schemas.microsoft.com/office/word/2010/wordprocessingInk" xmlns:wne="http://schemas.microsoft.com/office/word/2006/wordml" xmlns:wps="http://schemas.microsoft.com/office/word/2010/wordprocessingShape" mc:Ignorable="w14 w15 w16se w16cid wp14">
+  <w:docParts>
+    <w:docPart>
+      <w:docPartPr>
+        <w:name w:val="DefaultPlaceholder_2098659788"/>
+        <w:category>
+          <w:name w:val="일반"/>
+          <w:gallery w:val="placeholder"/>
+        </w:category>
+        <w:types>
+          <w:type w:val="bbPlcHdr"/>
+        </w:types>
+        <w:behaviors>
+          <w:behavior w:val="content"/>
+        </w:behaviors>
+        <w:guid w:val="{0BAA1651-1FC9-4966-A244-C6F4CC0015EA}"/>
+      </w:docPartPr>
+      <w:docPartBody>
+        <w:p>
+          <w:r>
+            <w:rPr>
+              <w:rStyle w:val="a3"/>
+            </w:rPr>
+            <w:t>여기에 수식을 입력하세요.</w:t>
+          </w:r>
+        </w:p>
+      </w:docPartBody>
+    </w:docPart>
+  </w:docParts>
+</w:glossaryDocument>
+</file>
+
+<file path=word/glossary/fontTable.xml><?xml version="1.0" encoding="utf-8"?>
+<w:fonts xmlns:mc="http://schemas.openxmlformats.org/markup-compatibility/2006" xmlns:r="http://schemas.openxmlformats.org/officeDocument/2006/relationships" xmlns:w="http://schemas.openxmlformats.org/wordprocessingml/2006/main" xmlns:w14="http://schemas.microsoft.com/office/word/2010/wordml" xmlns:w15="http://schemas.microsoft.com/office/word/2012/wordml" xmlns:w16cid="http://schemas.microsoft.com/office/word/2016/wordml/cid" xmlns:w16se="http://schemas.microsoft.com/office/word/2015/wordml/symex" mc:Ignorable="w14 w15 w16se w16cid">
+  <w:font w:name="Times New Roman">
+    <w:panose1 w:val="02020603050405020304"/>
+    <w:charset w:val="00"/>
+    <w:family w:val="roman"/>
+    <w:pitch w:val="variable"/>
+    <w:sig w:usb0="E0002EFF" w:usb1="C000785B" w:usb2="00000009" w:usb3="00000000" w:csb0="000001FF" w:csb1="00000000"/>
+  </w:font>
+  <w:font w:name="Wingdings">
+    <w:panose1 w:val="05000000000000000000"/>
+    <w:charset w:val="02"/>
+    <w:family w:val="auto"/>
+    <w:pitch w:val="variable"/>
+    <w:sig w:usb0="00000000" w:usb1="10000000" w:usb2="00000000" w:usb3="00000000" w:csb0="80000000" w:csb1="00000000"/>
+  </w:font>
+  <w:font w:name="맑은 고딕">
+    <w:panose1 w:val="020B0503020000020004"/>
+    <w:charset w:val="81"/>
+    <w:family w:val="modern"/>
+    <w:pitch w:val="variable"/>
+    <w:sig w:usb0="9000002F" w:usb1="29D77CFB" w:usb2="00000012" w:usb3="00000000" w:csb0="00080001" w:csb1="00000000"/>
+  </w:font>
+  <w:font w:name="Cambria Math">
+    <w:panose1 w:val="02040503050406030204"/>
+    <w:charset w:val="00"/>
+    <w:family w:val="roman"/>
+    <w:pitch w:val="variable"/>
+    <w:sig w:usb0="E00006FF" w:usb1="420024FF" w:usb2="02000000" w:usb3="00000000" w:csb0="0000019F" w:csb1="00000000"/>
+  </w:font>
+</w:fonts>
+</file>
+
+<file path=word/glossary/settings.xml><?xml version="1.0" encoding="utf-8"?>
+<w:settings xmlns:mc="http://schemas.openxmlformats.org/markup-compatibility/2006" xmlns:o="urn:schemas-microsoft-com:office:office" xmlns:r="http://schemas.openxmlformats.org/officeDocument/2006/relationships" xmlns:m="http://schemas.openxmlformats.org/officeDocument/2006/math" xmlns:v="urn:schemas-microsoft-com:vml" xmlns:w10="urn:schemas-microsoft-com:office:word" xmlns:w="http://schemas.openxmlformats.org/wordprocessingml/2006/main" xmlns:w14="http://schemas.microsoft.com/office/word/2010/wordml" xmlns:w15="http://schemas.microsoft.com/office/word/2012/wordml" xmlns:w16cid="http://schemas.microsoft.com/office/word/2016/wordml/cid" xmlns:w16se="http://schemas.microsoft.com/office/word/2015/wordml/symex" xmlns:sl="http://schemas.openxmlformats.org/schemaLibrary/2006/main" mc:Ignorable="w14 w15 w16se w16cid">
+  <w:view w:val="normal"/>
+  <w:bordersDoNotSurroundHeader/>
+  <w:bordersDoNotSurroundFooter/>
+  <w:defaultTabStop w:val="800"/>
+  <w:displayHorizontalDrawingGridEvery w:val="0"/>
+  <w:displayVerticalDrawingGridEvery w:val="2"/>
+  <w:noPunctuationKerning/>
+  <w:characterSpacingControl w:val="doNotCompress"/>
+  <w:compat>
+    <w:spaceForUL/>
+    <w:balanceSingleByteDoubleByteWidth/>
+    <w:doNotLeaveBackslashAlone/>
+    <w:ulTrailSpace/>
+    <w:doNotExpandShiftReturn/>
+    <w:adjustLineHeightInTable/>
+    <w:useFELayout/>
+    <w:compatSetting w:name="compatibilityMode" w:uri="http://schemas.microsoft.com/office/word" w:val="15"/>
+    <w:compatSetting w:name="overrideTableStyleFontSizeAndJustification" w:uri="http://schemas.microsoft.com/office/word" w:val="1"/>
+    <w:compatSetting w:name="enableOpenTypeFeatures" w:uri="http://schemas.microsoft.com/office/word" w:val="1"/>
+    <w:compatSetting w:name="doNotFlipMirrorIndents" w:uri="http://schemas.microsoft.com/office/word" w:val="1"/>
+    <w:compatSetting w:name="differentiateMultirowTableHeaders" w:uri="http://schemas.microsoft.com/office/word" w:val="1"/>
+    <w:compatSetting w:name="useWord2013TrackBottomHyphenation" w:uri="http://schemas.microsoft.com/office/word" w:val="0"/>
+  </w:compat>
+  <w:rsids>
+    <w:rsidRoot w:val="00091807"/>
+    <w:rsid w:val="00091807"/>
+    <w:rsid w:val="00BC3E71"/>
+  </w:rsids>
+  <m:mathPr>
+    <m:mathFont m:val="Cambria Math"/>
+    <m:brkBin m:val="before"/>
+    <m:brkBinSub m:val="--"/>
+    <m:smallFrac m:val="0"/>
+    <m:dispDef/>
+    <m:lMargin m:val="0"/>
+    <m:rMargin m:val="0"/>
+    <m:defJc m:val="centerGroup"/>
+    <m:wrapIndent m:val="1440"/>
+    <m:intLim m:val="subSup"/>
+    <m:naryLim m:val="undOvr"/>
+  </m:mathPr>
+  <w:themeFontLang w:val="en-US" w:eastAsia="ko-KR"/>
+  <w:clrSchemeMapping w:bg1="light1" w:t1="dark1" w:bg2="light2" w:t2="dark2" w:accent1="accent1" w:accent2="accent2" w:accent3="accent3" w:accent4="accent4" w:accent5="accent5" w:accent6="accent6" w:hyperlink="hyperlink" w:followedHyperlink="followedHyperlink"/>
+  <w:decimalSymbol w:val="."/>
+  <w:listSeparator w:val=","/>
+  <w15:chartTrackingRefBased/>
+</w:settings>
+</file>
+
+<file path=word/glossary/styles.xml><?xml version="1.0" encoding="utf-8"?>
+<w:styles xmlns:mc="http://schemas.openxmlformats.org/markup-compatibility/2006" xmlns:r="http://schemas.openxmlformats.org/officeDocument/2006/relationships" xmlns:w="http://schemas.openxmlformats.org/wordprocessingml/2006/main" xmlns:w14="http://schemas.microsoft.com/office/word/2010/wordml" xmlns:w15="http://schemas.microsoft.com/office/word/2012/wordml" xmlns:w16cid="http://schemas.microsoft.com/office/word/2016/wordml/cid" xmlns:w16se="http://schemas.microsoft.com/office/word/2015/wordml/symex" mc:Ignorable="w14 w15 w16se w16cid">
+  <w:docDefaults>
+    <w:rPrDefault>
+      <w:rPr>
+        <w:rFonts w:asciiTheme="minorHAnsi" w:eastAsiaTheme="minorEastAsia" w:hAnsiTheme="minorHAnsi" w:cstheme="minorBidi"/>
+        <w:kern w:val="2"/>
+        <w:szCs w:val="22"/>
+        <w:lang w:val="en-US" w:eastAsia="ko-KR" w:bidi="ar-SA"/>
+      </w:rPr>
+    </w:rPrDefault>
+    <w:pPrDefault>
+      <w:pPr>
+        <w:spacing w:after="160" w:line="259" w:lineRule="auto"/>
+        <w:jc w:val="both"/>
+      </w:pPr>
+    </w:pPrDefault>
+  </w:docDefaults>
+  <w:latentStyles w:defLockedState="0" w:defUIPriority="99" w:defSemiHidden="0" w:defUnhideWhenUsed="0" w:defQFormat="0" w:count="375">
+    <w:lsdException w:name="Normal" w:uiPriority="0" w:qFormat="1"/>
+    <w:lsdException w:name="heading 1" w:uiPriority="9" w:qFormat="1"/>
+    <w:lsdException w:name="heading 2" w:semiHidden="1" w:uiPriority="9" w:unhideWhenUsed="1" w:qFormat="1"/>
+    <w:lsdException w:name="heading 3" w:semiHidden="1" w:uiPriority="9" w:unhideWhenUsed="1" w:qFormat="1"/>
+    <w:lsdException w:name="heading 4" w:semiHidden="1" w:uiPriority="9" w:unhideWhenUsed="1" w:qFormat="1"/>
+    <w:lsdException w:name="heading 5" w:semiHidden="1" w:uiPriority="9" w:unhideWhenUsed="1" w:qFormat="1"/>
+    <w:lsdException w:name="heading 6" w:semiHidden="1" w:uiPriority="9" w:unhideWhenUsed="1" w:qFormat="1"/>
+    <w:lsdException w:name="heading 7" w:semiHidden="1" w:uiPriority="9" w:unhideWhenUsed="1" w:qFormat="1"/>
+    <w:lsdException w:name="heading 8" w:semiHidden="1" w:uiPriority="9" w:unhideWhenUsed="1" w:qFormat="1"/>
+    <w:lsdException w:name="heading 9" w:semiHidden="1" w:uiPriority="9" w:unhideWhenUsed="1" w:qFormat="1"/>
+    <w:lsdException w:name="index 1" w:semiHidden="1" w:unhideWhenUsed="1"/>
+    <w:lsdException w:name="index 2" w:semiHidden="1" w:unhideWhenUsed="1"/>
+    <w:lsdException w:name="index 3" w:semiHidden="1" w:unhideWhenUsed="1"/>
+    <w:lsdException w:name="index 4" w:semiHidden="1" w:unhideWhenUsed="1"/>
+    <w:lsdException w:name="index 5" w:semiHidden="1" w:unhideWhenUsed="1"/>
+    <w:lsdException w:name="index 6" w:semiHidden="1" w:unhideWhenUsed="1"/>
+    <w:lsdException w:name="index 7" w:semiHidden="1" w:unhideWhenUsed="1"/>
+    <w:lsdException w:name="index 8" w:semiHidden="1" w:unhideWhenUsed="1"/>
+    <w:lsdException w:name="index 9" w:semiHidden="1" w:unhideWhenUsed="1"/>
+    <w:lsdException w:name="toc 1" w:semiHidden="1" w:uiPriority="39" w:unhideWhenUsed="1"/>
+    <w:lsdException w:name="toc 2" w:semiHidden="1" w:uiPriority="39" w:unhideWhenUsed="1"/>
+    <w:lsdException w:name="toc 3" w:semiHidden="1" w:uiPriority="39" w:unhideWhenUsed="1"/>
+    <w:lsdException w:name="toc 4" w:semiHidden="1" w:uiPriority="39" w:unhideWhenUsed="1"/>
+    <w:lsdException w:name="toc 5" w:semiHidden="1" w:uiPriority="39" w:unhideWhenUsed="1"/>
+    <w:lsdException w:name="toc 6" w:semiHidden="1" w:uiPriority="39" w:unhideWhenUsed="1"/>
+    <w:lsdException w:name="toc 7" w:semiHidden="1" w:uiPriority="39" w:unhideWhenUsed="1"/>
+    <w:lsdException w:name="toc 8" w:semiHidden="1" w:uiPriority="39" w:unhideWhenUsed="1"/>
+    <w:lsdException w:name="toc 9" w:semiHidden="1" w:uiPriority="39" w:unhideWhenUsed="1"/>
+    <w:lsdException w:name="Normal Indent" w:semiHidden="1" w:unhideWhenUsed="1"/>
+    <w:lsdException w:name="footnote text" w:semiHidden="1" w:unhideWhenUsed="1"/>
+    <w:lsdException w:name="annotation text" w:semiHidden="1" w:unhideWhenUsed="1"/>
+    <w:lsdException w:name="header" w:semiHidden="1" w:unhideWhenUsed="1"/>
+    <w:lsdException w:name="footer" w:semiHidden="1" w:unhideWhenUsed="1"/>
+    <w:lsdException w:name="index heading" w:semiHidden="1" w:unhideWhenUsed="1"/>
+    <w:lsdException w:name="caption" w:semiHidden="1" w:uiPriority="35" w:unhideWhenUsed="1" w:qFormat="1"/>
+    <w:lsdException w:name="table of figures" w:semiHidden="1" w:unhideWhenUsed="1"/>
+    <w:lsdException w:name="envelope address" w:semiHidden="1" w:unhideWhenUsed="1"/>
+    <w:lsdException w:name="envelope return" w:semiHidden="1" w:unhideWhenUsed="1"/>
+    <w:lsdException w:name="footnote reference" w:semiHidden="1" w:unhideWhenUsed="1"/>
+    <w:lsdException w:name="annotation reference" w:semiHidden="1" w:unhideWhenUsed="1"/>
+    <w:lsdException w:name="line number" w:semiHidden="1" w:unhideWhenUsed="1"/>
+    <w:lsdException w:name="page number" w:semiHidden="1" w:unhideWhenUsed="1"/>
+    <w:lsdException w:name="endnote reference" w:semiHidden="1" w:unhideWhenUsed="1"/>
+    <w:lsdException w:name="endnote text" w:semiHidden="1" w:unhideWhenUsed="1"/>
+    <w:lsdException w:name="table of authorities" w:semiHidden="1" w:unhideWhenUsed="1"/>
+    <w:lsdException w:name="macro" w:semiHidden="1" w:unhideWhenUsed="1"/>
+    <w:lsdException w:name="toa heading" w:semiHidden="1" w:unhideWhenUsed="1"/>
+    <w:lsdException w:name="List" w:semiHidden="1" w:unhideWhenUsed="1"/>
+    <w:lsdException w:name="List Bullet" w:semiHidden="1" w:unhideWhenUsed="1"/>
+    <w:lsdException w:name="List Number" w:semiHidden="1" w:unhideWhenUsed="1"/>
+    <w:lsdException w:name="List 2" w:semiHidden="1" w:unhideWhenUsed="1"/>
+    <w:lsdException w:name="List 3" w:semiHidden="1" w:unhideWhenUsed="1"/>
+    <w:lsdException w:name="List 4" w:semiHidden="1" w:unhideWhenUsed="1"/>
+    <w:lsdException w:name="List 5" w:semiHidden="1" w:unhideWhenUsed="1"/>
+    <w:lsdException w:name="List Bullet 2" w:semiHidden="1" w:unhideWhenUsed="1"/>
+    <w:lsdException w:name="List Bullet 3" w:semiHidden="1" w:unhideWhenUsed="1"/>
+    <w:lsdException w:name="List Bullet 4" w:semiHidden="1" w:unhideWhenUsed="1"/>
+    <w:lsdException w:name="List Bullet 5" w:semiHidden="1" w:unhideWhenUsed="1"/>
+    <w:lsdException w:name="List Number 2" w:semiHidden="1" w:unhideWhenUsed="1"/>
+    <w:lsdException w:name="List Number 3" w:semiHidden="1" w:unhideWhenUsed="1"/>
+    <w:lsdException w:name="List Number 4" w:semiHidden="1" w:unhideWhenUsed="1"/>
+    <w:lsdException w:name="List Number 5" w:semiHidden="1" w:unhideWhenUsed="1"/>
+    <w:lsdException w:name="Title" w:uiPriority="10" w:qFormat="1"/>
+    <w:lsdException w:name="Closing" w:semiHidden="1" w:unhideWhenUsed="1"/>
+    <w:lsdException w:name="Signature" w:semiHidden="1" w:unhideWhenUsed="1"/>
+    <w:lsdException w:name="Default Paragraph Font" w:semiHidden="1" w:uiPriority="1" w:unhideWhenUsed="1"/>
+    <w:lsdException w:name="Body Text" w:semiHidden="1" w:unhideWhenUsed="1"/>
+    <w:lsdException w:name="Body Text Indent" w:semiHidden="1" w:unhideWhenUsed="1"/>
+    <w:lsdException w:name="List Continue" w:semiHidden="1" w:unhideWhenUsed="1"/>
+    <w:lsdException w:name="List Continue 2" w:semiHidden="1" w:unhideWhenUsed="1"/>
+    <w:lsdException w:name="List Continue 3" w:semiHidden="1" w:unhideWhenUsed="1"/>
+    <w:lsdException w:name="List Continue 4" w:semiHidden="1" w:unhideWhenUsed="1"/>
+    <w:lsdException w:name="List Continue 5" w:semiHidden="1" w:unhideWhenUsed="1"/>
+    <w:lsdException w:name="Message Header" w:semiHidden="1" w:unhideWhenUsed="1"/>
+    <w:lsdException w:name="Subtitle" w:uiPriority="11" w:qFormat="1"/>
+    <w:lsdException w:name="Salutation" w:semiHidden="1" w:unhideWhenUsed="1"/>
+    <w:lsdException w:name="Date" w:semiHidden="1" w:unhideWhenUsed="1"/>
+    <w:lsdException w:name="Body Text First Indent" w:semiHidden="1" w:unhideWhenUsed="1"/>
+    <w:lsdException w:name="Body Text First Indent 2" w:semiHidden="1" w:unhideWhenUsed="1"/>
+    <w:lsdException w:name="Note Heading" w:semiHidden="1" w:unhideWhenUsed="1"/>
+    <w:lsdException w:name="Body Text 2" w:semiHidden="1" w:unhideWhenUsed="1"/>
+    <w:lsdException w:name="Body Text 3" w:semiHidden="1" w:unhideWhenUsed="1"/>
+    <w:lsdException w:name="Body Text Indent 2" w:semiHidden="1" w:unhideWhenUsed="1"/>
+    <w:lsdException w:name="Body Text Indent 3" w:semiHidden="1" w:unhideWhenUsed="1"/>
+    <w:lsdException w:name="Block Text" w:semiHidden="1" w:unhideWhenUsed="1"/>
+    <w:lsdException w:name="Hyperlink" w:semiHidden="1" w:unhideWhenUsed="1"/>
+    <w:lsdException w:name="FollowedHyperlink" w:semiHidden="1" w:unhideWhenUsed="1"/>
+    <w:lsdException w:name="Strong" w:uiPriority="22" w:qFormat="1"/>
+    <w:lsdException w:name="Emphasis" w:uiPriority="20" w:qFormat="1"/>
+    <w:lsdException w:name="Document Map" w:semiHidden="1" w:unhideWhenUsed="1"/>
+    <w:lsdException w:name="Plain Text" w:semiHidden="1" w:unhideWhenUsed="1"/>
+    <w:lsdException w:name="E-mail Signature" w:semiHidden="1" w:unhideWhenUsed="1"/>
+    <w:lsdException w:name="HTML Top of Form" w:semiHidden="1" w:unhideWhenUsed="1"/>
+    <w:lsdException w:name="HTML Bottom of Form" w:semiHidden="1" w:unhideWhenUsed="1"/>
+    <w:lsdException w:name="Normal (Web)" w:semiHidden="1" w:unhideWhenUsed="1"/>
+    <w:lsdException w:name="HTML Acronym" w:semiHidden="1" w:unhideWhenUsed="1"/>
+    <w:lsdException w:name="HTML Address" w:semiHidden="1" w:unhideWhenUsed="1"/>
+    <w:lsdException w:name="HTML Cite" w:semiHidden="1" w:unhideWhenUsed="1"/>
+    <w:lsdException w:name="HTML Code" w:semiHidden="1" w:unhideWhenUsed="1"/>
+    <w:lsdException w:name="HTML Definition" w:semiHidden="1" w:unhideWhenUsed="1"/>
+    <w:lsdException w:name="HTML Keyboard" w:semiHidden="1" w:unhideWhenUsed="1"/>
+    <w:lsdException w:name="HTML Preformatted" w:semiHidden="1" w:unhideWhenUsed="1"/>
+    <w:lsdException w:name="HTML Sample" w:semiHidden="1" w:unhideWhenUsed="1"/>
+    <w:lsdException w:name="HTML Typewriter" w:semiHidden="1" w:unhideWhenUsed="1"/>
+    <w:lsdException w:name="HTML Variable" w:semiHidden="1" w:unhideWhenUsed="1"/>
+    <w:lsdException w:name="Normal Table" w:semiHidden="1" w:unhideWhenUsed="1"/>
+    <w:lsdException w:name="annotation subject" w:semiHidden="1" w:unhideWhenUsed="1"/>
+    <w:lsdException w:name="No List" w:semiHidden="1" w:unhideWhenUsed="1"/>
+    <w:lsdException w:name="Outline List 1" w:semiHidden="1" w:unhideWhenUsed="1"/>
+    <w:lsdException w:name="Outline List 2" w:semiHidden="1" w:unhideWhenUsed="1"/>
+    <w:lsdException w:name="Outline List 3" w:semiHidden="1" w:unhideWhenUsed="1"/>
+    <w:lsdException w:name="Table Simple 1" w:semiHidden="1" w:unhideWhenUsed="1"/>
+    <w:lsdException w:name="Table Simple 2" w:semiHidden="1" w:unhideWhenUsed="1"/>
+    <w:lsdException w:name="Table Simple 3" w:semiHidden="1" w:unhideWhenUsed="1"/>
+    <w:lsdException w:name="Table Classic 1" w:semiHidden="1" w:unhideWhenUsed="1"/>
+    <w:lsdException w:name="Table Classic 2" w:semiHidden="1" w:unhideWhenUsed="1"/>
+    <w:lsdException w:name="Table Classic 3" w:semiHidden="1" w:unhideWhenUsed="1"/>
+    <w:lsdException w:name="Table Classic 4" w:semiHidden="1" w:unhideWhenUsed="1"/>
+    <w:lsdException w:name="Table Colorful 1" w:semiHidden="1" w:unhideWhenUsed="1"/>
+    <w:lsdException w:name="Table Colorful 2" w:semiHidden="1" w:unhideWhenUsed="1"/>
+    <w:lsdException w:name="Table Colorful 3" w:semiHidden="1" w:unhideWhenUsed="1"/>
+    <w:lsdException w:name="Table Columns 1" w:semiHidden="1" w:unhideWhenUsed="1"/>
+    <w:lsdException w:name="Table Columns 2" w:semiHidden="1" w:unhideWhenUsed="1"/>
+    <w:lsdException w:name="Table Columns 3" w:semiHidden="1" w:unhideWhenUsed="1"/>
+    <w:lsdException w:name="Table Columns 4" w:semiHidden="1" w:unhideWhenUsed="1"/>
+    <w:lsdException w:name="Table Columns 5" w:semiHidden="1" w:unhideWhenUsed="1"/>
+    <w:lsdException w:name="Table Grid 1" w:semiHidden="1" w:unhideWhenUsed="1"/>
+    <w:lsdException w:name="Table Grid 2" w:semiHidden="1" w:unhideWhenUsed="1"/>
+    <w:lsdException w:name="Table Grid 3" w:semiHidden="1" w:unhideWhenUsed="1"/>
+    <w:lsdException w:name="Table Grid 4" w:semiHidden="1" w:unhideWhenUsed="1"/>
+    <w:lsdException w:name="Table Grid 5" w:semiHidden="1" w:unhideWhenUsed="1"/>
+    <w:lsdException w:name="Table Grid 6" w:semiHidden="1" w:unhideWhenUsed="1"/>
+    <w:lsdException w:name="Table Grid 7" w:semiHidden="1" w:unhideWhenUsed="1"/>
+    <w:lsdException w:name="Table Grid 8" w:semiHidden="1" w:unhideWhenUsed="1"/>
+    <w:lsdException w:name="Table List 1" w:semiHidden="1" w:unhideWhenUsed="1"/>
+    <w:lsdException w:name="Table List 2" w:semiHidden="1" w:unhideWhenUsed="1"/>
+    <w:lsdException w:name="Table List 3" w:semiHidden="1" w:unhideWhenUsed="1"/>
+    <w:lsdException w:name="Table List 4" w:semiHidden="1" w:unhideWhenUsed="1"/>
+    <w:lsdException w:name="Table List 5" w:semiHidden="1" w:unhideWhenUsed="1"/>
+    <w:lsdException w:name="Table List 6" w:semiHidden="1" w:unhideWhenUsed="1"/>
+    <w:lsdException w:name="Table List 7" w:semiHidden="1" w:unhideWhenUsed="1"/>
+    <w:lsdException w:name="Table List 8" w:semiHidden="1" w:unhideWhenUsed="1"/>
+    <w:lsdException w:name="Table 3D effects 1" w:semiHidden="1" w:unhideWhenUsed="1"/>
+    <w:lsdException w:name="Table 3D effects 2" w:semiHidden="1" w:unhideWhenUsed="1"/>
+    <w:lsdException w:name="Table 3D effects 3" w:semiHidden="1" w:unhideWhenUsed="1"/>
+    <w:lsdException w:name="Table Contemporary" w:semiHidden="1" w:unhideWhenUsed="1"/>
+    <w:lsdException w:name="Table Elegant" w:semiHidden="1" w:unhideWhenUsed="1"/>
+    <w:lsdException w:name="Table Professional" w:semiHidden="1" w:unhideWhenUsed="1"/>
+    <w:lsdException w:name="Table Subtle 1" w:semiHidden="1" w:unhideWhenUsed="1"/>
+    <w:lsdException w:name="Table Subtle 2" w:semiHidden="1" w:unhideWhenUsed="1"/>
+    <w:lsdException w:name="Table Web 1" w:semiHidden="1" w:unhideWhenUsed="1"/>
+    <w:lsdException w:name="Table Web 2" w:semiHidden="1" w:unhideWhenUsed="1"/>
+    <w:lsdException w:name="Table Web 3" w:semiHidden="1" w:unhideWhenUsed="1"/>
+    <w:lsdException w:name="Balloon Text" w:semiHidden="1" w:unhideWhenUsed="1"/>
+    <w:lsdException w:name="Table Grid" w:uiPriority="39"/>
+    <w:lsdException w:name="Table Theme" w:semiHidden="1" w:unhideWhenUsed="1"/>
+    <w:lsdException w:name="Placeholder Text" w:semiHidden="1"/>
+    <w:lsdException w:name="No Spacing" w:uiPriority="1" w:qFormat="1"/>
+    <w:lsdException w:name="Light Shading" w:uiPriority="60"/>
+    <w:lsdException w:name="Light List" w:uiPriority="61"/>
+    <w:lsdException w:name="Light Grid" w:uiPriority="62"/>
+    <w:lsdException w:name="Medium Shading 1" w:uiPriority="63"/>
+    <w:lsdException w:name="Medium Shading 2" w:uiPriority="64"/>
+    <w:lsdException w:name="Medium List 1" w:uiPriority="65"/>
+    <w:lsdException w:name="Medium List 2" w:uiPriority="66"/>
+    <w:lsdException w:name="Medium Grid 1" w:uiPriority="67"/>
+    <w:lsdException w:name="Medium Grid 2" w:uiPriority="68"/>
+    <w:lsdException w:name="Medium Grid 3" w:uiPriority="69"/>
+    <w:lsdException w:name="Dark List" w:uiPriority="70"/>
+    <w:lsdException w:name="Colorful Shading" w:uiPriority="71"/>
+    <w:lsdException w:name="Colorful List" w:uiPriority="72"/>
+    <w:lsdException w:name="Colorful Grid" w:uiPriority="73"/>
+    <w:lsdException w:name="Light Shading Accent 1" w:uiPriority="60"/>
+    <w:lsdException w:name="Light List Accent 1" w:uiPriority="61"/>
+    <w:lsdException w:name="Light Grid Accent 1" w:uiPriority="62"/>
+    <w:lsdException w:name="Medium Shading 1 Accent 1" w:uiPriority="63"/>
+    <w:lsdException w:name="Medium Shading 2 Accent 1" w:uiPriority="64"/>
+    <w:lsdException w:name="Medium List 1 Accent 1" w:uiPriority="65"/>
+    <w:lsdException w:name="Revision" w:semiHidden="1"/>
+    <w:lsdException w:name="List Paragraph" w:uiPriority="34" w:qFormat="1"/>
+    <w:lsdException w:name="Quote" w:uiPriority="29" w:qFormat="1"/>
+    <w:lsdException w:name="Intense Quote" w:uiPriority="30" w:qFormat="1"/>
+    <w:lsdException w:name="Medium List 2 Accent 1" w:uiPriority="66"/>
+    <w:lsdException w:name="Medium Grid 1 Accent 1" w:uiPriority="67"/>
+    <w:lsdException w:name="Medium Grid 2 Accent 1" w:uiPriority="68"/>
+    <w:lsdException w:name="Medium Grid 3 Accent 1" w:uiPriority="69"/>
+    <w:lsdException w:name="Dark List Accent 1" w:uiPriority="70"/>
+    <w:lsdException w:name="Colorful Shading Accent 1" w:uiPriority="71"/>
+    <w:lsdException w:name="Colorful List Accent 1" w:uiPriority="72"/>
+    <w:lsdException w:name="Colorful Grid Accent 1" w:uiPriority="73"/>
+    <w:lsdException w:name="Light Shading Accent 2" w:uiPriority="60"/>
+    <w:lsdException w:name="Light List Accent 2" w:uiPriority="61"/>
+    <w:lsdException w:name="Light Grid Accent 2" w:uiPriority="62"/>
+    <w:lsdException w:name="Medium Shading 1 Accent 2" w:uiPriority="63"/>
+    <w:lsdException w:name="Medium Shading 2 Accent 2" w:uiPriority="64"/>
+    <w:lsdException w:name="Medium List 1 Accent 2" w:uiPriority="65"/>
+    <w:lsdException w:name="Medium List 2 Accent 2" w:uiPriority="66"/>
+    <w:lsdException w:name="Medium Grid 1 Accent 2" w:uiPriority="67"/>
+    <w:lsdException w:name="Medium Grid 2 Accent 2" w:uiPriority="68"/>
+    <w:lsdException w:name="Medium Grid 3 Accent 2" w:uiPriority="69"/>
+    <w:lsdException w:name="Dark List Accent 2" w:uiPriority="70"/>
+    <w:lsdException w:name="Colorful Shading Accent 2" w:uiPriority="71"/>
+    <w:lsdException w:name="Colorful List Accent 2" w:uiPriority="72"/>
+    <w:lsdException w:name="Colorful Grid Accent 2" w:uiPriority="73"/>
+    <w:lsdException w:name="Light Shading Accent 3" w:uiPriority="60"/>
+    <w:lsdException w:name="Light List Accent 3" w:uiPriority="61"/>
+    <w:lsdException w:name="Light Grid Accent 3" w:uiPriority="62"/>
+    <w:lsdException w:name="Medium Shading 1 Accent 3" w:uiPriority="63"/>
+    <w:lsdException w:name="Medium Shading 2 Accent 3" w:uiPriority="64"/>
+    <w:lsdException w:name="Medium List 1 Accent 3" w:uiPriority="65"/>
+    <w:lsdException w:name="Medium List 2 Accent 3" w:uiPriority="66"/>
+    <w:lsdException w:name="Medium Grid 1 Accent 3" w:uiPriority="67"/>
+    <w:lsdException w:name="Medium Grid 2 Accent 3" w:uiPriority="68"/>
+    <w:lsdException w:name="Medium Grid 3 Accent 3" w:uiPriority="69"/>
+    <w:lsdException w:name="Dark List Accent 3" w:uiPriority="70"/>
+    <w:lsdException w:name="Colorful Shading Accent 3" w:uiPriority="71"/>
+    <w:lsdException w:name="Colorful List Accent 3" w:uiPriority="72"/>
+    <w:lsdException w:name="Colorful Grid Accent 3" w:uiPriority="73"/>
+    <w:lsdException w:name="Light Shading Accent 4" w:uiPriority="60"/>
+    <w:lsdException w:name="Light List Accent 4" w:uiPriority="61"/>
+    <w:lsdException w:name="Light Grid Accent 4" w:uiPriority="62"/>
+    <w:lsdException w:name="Medium Shading 1 Accent 4" w:uiPriority="63"/>
+    <w:lsdException w:name="Medium Shading 2 Accent 4" w:uiPriority="64"/>
+    <w:lsdException w:name="Medium List 1 Accent 4" w:uiPriority="65"/>
+    <w:lsdException w:name="Medium List 2 Accent 4" w:uiPriority="66"/>
+    <w:lsdException w:name="Medium Grid 1 Accent 4" w:uiPriority="67"/>
+    <w:lsdException w:name="Medium Grid 2 Accent 4" w:uiPriority="68"/>
+    <w:lsdException w:name="Medium Grid 3 Accent 4" w:uiPriority="69"/>
+    <w:lsdException w:name="Dark List Accent 4" w:uiPriority="70"/>
+    <w:lsdException w:name="Colorful Shading Accent 4" w:uiPriority="71"/>
+    <w:lsdException w:name="Colorful List Accent 4" w:uiPriority="72"/>
+    <w:lsdException w:name="Colorful Grid Accent 4" w:uiPriority="73"/>
+    <w:lsdException w:name="Light Shading Accent 5" w:uiPriority="60"/>
+    <w:lsdException w:name="Light List Accent 5" w:uiPriority="61"/>
+    <w:lsdException w:name="Light Grid Accent 5" w:uiPriority="62"/>
+    <w:lsdException w:name="Medium Shading 1 Accent 5" w:uiPriority="63"/>
+    <w:lsdException w:name="Medium Shading 2 Accent 5" w:uiPriority="64"/>
+    <w:lsdException w:name="Medium List 1 Accent 5" w:uiPriority="65"/>
+    <w:lsdException w:name="Medium List 2 Accent 5" w:uiPriority="66"/>
+    <w:lsdException w:name="Medium Grid 1 Accent 5" w:uiPriority="67"/>
+    <w:lsdException w:name="Medium Grid 2 Accent 5" w:uiPriority="68"/>
+    <w:lsdException w:name="Medium Grid 3 Accent 5" w:uiPriority="69"/>
+    <w:lsdException w:name="Dark List Accent 5" w:uiPriority="70"/>
+    <w:lsdException w:name="Colorful Shading Accent 5" w:uiPriority="71"/>
+    <w:lsdException w:name="Colorful List Accent 5" w:uiPriority="72"/>
+    <w:lsdException w:name="Colorful Grid Accent 5" w:uiPriority="73"/>
+    <w:lsdException w:name="Light Shading Accent 6" w:uiPriority="60"/>
+    <w:lsdException w:name="Light List Accent 6" w:uiPriority="61"/>
+    <w:lsdException w:name="Light Grid Accent 6" w:uiPriority="62"/>
+    <w:lsdException w:name="Medium Shading 1 Accent 6" w:uiPriority="63"/>
+    <w:lsdException w:name="Medium Shading 2 Accent 6" w:uiPriority="64"/>
+    <w:lsdException w:name="Medium List 1 Accent 6" w:uiPriority="65"/>
+    <w:lsdException w:name="Medium List 2 Accent 6" w:uiPriority="66"/>
+    <w:lsdException w:name="Medium Grid 1 Accent 6" w:uiPriority="67"/>
+    <w:lsdException w:name="Medium Grid 2 Accent 6" w:uiPriority="68"/>
+    <w:lsdException w:name="Medium Grid 3 Accent 6" w:uiPriority="69"/>
+    <w:lsdException w:name="Dark List Accent 6" w:uiPriority="70"/>
+    <w:lsdException w:name="Colorful Shading Accent 6" w:uiPriority="71"/>
+    <w:lsdException w:name="Colorful List Accent 6" w:uiPriority="72"/>
+    <w:lsdException w:name="Colorful Grid Accent 6" w:uiPriority="73"/>
+    <w:lsdException w:name="Subtle Emphasis" w:uiPriority="19" w:qFormat="1"/>
+    <w:lsdException w:name="Intense Emphasis" w:uiPriority="21" w:qFormat="1"/>
+    <w:lsdException w:name="Subtle Reference" w:uiPriority="31" w:qFormat="1"/>
+    <w:lsdException w:name="Intense Reference" w:uiPriority="32" w:qFormat="1"/>
+    <w:lsdException w:name="Book Title" w:uiPriority="33" w:qFormat="1"/>
+    <w:lsdException w:name="Bibliography" w:semiHidden="1" w:uiPriority="37" w:unhideWhenUsed="1"/>
+    <w:lsdException w:name="TOC Heading" w:semiHidden="1" w:uiPriority="39" w:unhideWhenUsed="1" w:qFormat="1"/>
+    <w:lsdException w:name="Plain Table 1" w:uiPriority="41"/>
+    <w:lsdException w:name="Plain Table 2" w:uiPriority="42"/>
+    <w:lsdException w:name="Plain Table 3" w:uiPriority="43"/>
+    <w:lsdException w:name="Plain Table 4" w:uiPriority="44"/>
+    <w:lsdException w:name="Plain Table 5" w:uiPriority="45"/>
+    <w:lsdException w:name="Grid Table Light" w:uiPriority="40"/>
+    <w:lsdException w:name="Grid Table 1 Light" w:uiPriority="46"/>
+    <w:lsdException w:name="Grid Table 2" w:uiPriority="47"/>
+    <w:lsdException w:name="Grid Table 3" w:uiPriority="48"/>
+    <w:lsdException w:name="Grid Table 4" w:uiPriority="49"/>
+    <w:lsdException w:name="Grid Table 5 Dark" w:uiPriority="50"/>
+    <w:lsdException w:name="Grid Table 6 Colorful" w:uiPriority="51"/>
+    <w:lsdException w:name="Grid Table 7 Colorful" w:uiPriority="52"/>
+    <w:lsdException w:name="Grid Table 1 Light Accent 1" w:uiPriority="46"/>
+    <w:lsdException w:name="Grid Table 2 Accent 1" w:uiPriority="47"/>
+    <w:lsdException w:name="Grid Table 3 Accent 1" w:uiPriority="48"/>
+    <w:lsdException w:name="Grid Table 4 Accent 1" w:uiPriority="49"/>
+    <w:lsdException w:name="Grid Table 5 Dark Accent 1" w:uiPriority="50"/>
+    <w:lsdException w:name="Grid Table 6 Colorful Accent 1" w:uiPriority="51"/>
+    <w:lsdException w:name="Grid Table 7 Colorful Accent 1" w:uiPriority="52"/>
+    <w:lsdException w:name="Grid Table 1 Light Accent 2" w:uiPriority="46"/>
+    <w:lsdException w:name="Grid Table 2 Accent 2" w:uiPriority="47"/>
+    <w:lsdException w:name="Grid Table 3 Accent 2" w:uiPriority="48"/>
+    <w:lsdException w:name="Grid Table 4 Accent 2" w:uiPriority="49"/>
+    <w:lsdException w:name="Grid Table 5 Dark Accent 2" w:uiPriority="50"/>
+    <w:lsdException w:name="Grid Table 6 Colorful Accent 2" w:uiPriority="51"/>
+    <w:lsdException w:name="Grid Table 7 Colorful Accent 2" w:uiPriority="52"/>
+    <w:lsdException w:name="Grid Table 1 Light Accent 3" w:uiPriority="46"/>
+    <w:lsdException w:name="Grid Table 2 Accent 3" w:uiPriority="47"/>
+    <w:lsdException w:name="Grid Table 3 Accent 3" w:uiPriority="48"/>
+    <w:lsdException w:name="Grid Table 4 Accent 3" w:uiPriority="49"/>
+    <w:lsdException w:name="Grid Table 5 Dark Accent 3" w:uiPriority="50"/>
+    <w:lsdException w:name="Grid Table 6 Colorful Accent 3" w:uiPriority="51"/>
+    <w:lsdException w:name="Grid Table 7 Colorful Accent 3" w:uiPriority="52"/>
+    <w:lsdException w:name="Grid Table 1 Light Accent 4" w:uiPriority="46"/>
+    <w:lsdException w:name="Grid Table 2 Accent 4" w:uiPriority="47"/>
+    <w:lsdException w:name="Grid Table 3 Accent 4" w:uiPriority="48"/>
+    <w:lsdException w:name="Grid Table 4 Accent 4" w:uiPriority="49"/>
+    <w:lsdException w:name="Grid Table 5 Dark Accent 4" w:uiPriority="50"/>
+    <w:lsdException w:name="Grid Table 6 Colorful Accent 4" w:uiPriority="51"/>
+    <w:lsdException w:name="Grid Table 7 Colorful Accent 4" w:uiPriority="52"/>
+    <w:lsdException w:name="Grid Table 1 Light Accent 5" w:uiPriority="46"/>
+    <w:lsdException w:name="Grid Table 2 Accent 5" w:uiPriority="47"/>
+    <w:lsdException w:name="Grid Table 3 Accent 5" w:uiPriority="48"/>
+    <w:lsdException w:name="Grid Table 4 Accent 5" w:uiPriority="49"/>
+    <w:lsdException w:name="Grid Table 5 Dark Accent 5" w:uiPriority="50"/>
+    <w:lsdException w:name="Grid Table 6 Colorful Accent 5" w:uiPriority="51"/>
+    <w:lsdException w:name="Grid Table 7 Colorful Accent 5" w:uiPriority="52"/>
+    <w:lsdException w:name="Grid Table 1 Light Accent 6" w:uiPriority="46"/>
+    <w:lsdException w:name="Grid Table 2 Accent 6" w:uiPriority="47"/>
+    <w:lsdException w:name="Grid Table 3 Accent 6" w:uiPriority="48"/>
+    <w:lsdException w:name="Grid Table 4 Accent 6" w:uiPriority="49"/>
+    <w:lsdException w:name="Grid Table 5 Dark Accent 6" w:uiPriority="50"/>
+    <w:lsdException w:name="Grid Table 6 Colorful Accent 6" w:uiPriority="51"/>
+    <w:lsdException w:name="Grid Table 7 Colorful Accent 6" w:uiPriority="52"/>
+    <w:lsdException w:name="List Table 1 Light" w:uiPriority="46"/>
+    <w:lsdException w:name="List Table 2" w:uiPriority="47"/>
+    <w:lsdException w:name="List Table 3" w:uiPriority="48"/>
+    <w:lsdException w:name="List Table 4" w:uiPriority="49"/>
+    <w:lsdException w:name="List Table 5 Dark" w:uiPriority="50"/>
+    <w:lsdException w:name="List Table 6 Colorful" w:uiPriority="51"/>
+    <w:lsdException w:name="List Table 7 Colorful" w:uiPriority="52"/>
+    <w:lsdException w:name="List Table 1 Light Accent 1" w:uiPriority="46"/>
+    <w:lsdException w:name="List Table 2 Accent 1" w:uiPriority="47"/>
+    <w:lsdException w:name="List Table 3 Accent 1" w:uiPriority="48"/>
+    <w:lsdException w:name="List Table 4 Accent 1" w:uiPriority="49"/>
+    <w:lsdException w:name="List Table 5 Dark Accent 1" w:uiPriority="50"/>
+    <w:lsdException w:name="List Table 6 Colorful Accent 1" w:uiPriority="51"/>
+    <w:lsdException w:name="List Table 7 Colorful Accent 1" w:uiPriority="52"/>
+    <w:lsdException w:name="List Table 1 Light Accent 2" w:uiPriority="46"/>
+    <w:lsdException w:name="List Table 2 Accent 2" w:uiPriority="47"/>
+    <w:lsdException w:name="List Table 3 Accent 2" w:uiPriority="48"/>
+    <w:lsdException w:name="List Table 4 Accent 2" w:uiPriority="49"/>
+    <w:lsdException w:name="List Table 5 Dark Accent 2" w:uiPriority="50"/>
+    <w:lsdException w:name="List Table 6 Colorful Accent 2" w:uiPriority="51"/>
+    <w:lsdException w:name="List Table 7 Colorful Accent 2" w:uiPriority="52"/>
+    <w:lsdException w:name="List Table 1 Light Accent 3" w:uiPriority="46"/>
+    <w:lsdException w:name="List Table 2 Accent 3" w:uiPriority="47"/>
+    <w:lsdException w:name="List Table 3 Accent 3" w:uiPriority="48"/>
+    <w:lsdException w:name="List Table 4 Accent 3" w:uiPriority="49"/>
+    <w:lsdException w:name="List Table 5 Dark Accent 3" w:uiPriority="50"/>
+    <w:lsdException w:name="List Table 6 Colorful Accent 3" w:uiPriority="51"/>
+    <w:lsdException w:name="List Table 7 Colorful Accent 3" w:uiPriority="52"/>
+    <w:lsdException w:name="List Table 1 Light Accent 4" w:uiPriority="46"/>
+    <w:lsdException w:name="List Table 2 Accent 4" w:uiPriority="47"/>
+    <w:lsdException w:name="List Table 3 Accent 4" w:uiPriority="48"/>
+    <w:lsdException w:name="List Table 4 Accent 4" w:uiPriority="49"/>
+    <w:lsdException w:name="List Table 5 Dark Accent 4" w:uiPriority="50"/>
+    <w:lsdException w:name="List Table 6 Colorful Accent 4" w:uiPriority="51"/>
+    <w:lsdException w:name="List Table 7 Colorful Accent 4" w:uiPriority="52"/>
+    <w:lsdException w:name="List Table 1 Light Accent 5" w:uiPriority="46"/>
+    <w:lsdException w:name="List Table 2 Accent 5" w:uiPriority="47"/>
+    <w:lsdException w:name="List Table 3 Accent 5" w:uiPriority="48"/>
+    <w:lsdException w:name="List Table 4 Accent 5" w:uiPriority="49"/>
+    <w:lsdException w:name="List Table 5 Dark Accent 5" w:uiPriority="50"/>
+    <w:lsdException w:name="List Table 6 Colorful Accent 5" w:uiPriority="51"/>
+    <w:lsdException w:name="List Table 7 Colorful Accent 5" w:uiPriority="52"/>
+    <w:lsdException w:name="List Table 1 Light Accent 6" w:uiPriority="46"/>
+    <w:lsdException w:name="List Table 2 Accent 6" w:uiPriority="47"/>
+    <w:lsdException w:name="List Table 3 Accent 6" w:uiPriority="48"/>
+    <w:lsdException w:name="List Table 4 Accent 6" w:uiPriority="49"/>
+    <w:lsdException w:name="List Table 5 Dark Accent 6" w:uiPriority="50"/>
+    <w:lsdException w:name="List Table 6 Colorful Accent 6" w:uiPriority="51"/>
+    <w:lsdException w:name="List Table 7 Colorful Accent 6" w:uiPriority="52"/>
+    <w:lsdException w:name="Mention" w:semiHidden="1" w:unhideWhenUsed="1"/>
+    <w:lsdException w:name="Smart Hyperlink" w:semiHidden="1" w:unhideWhenUsed="1"/>
+    <w:lsdException w:name="Hashtag" w:semiHidden="1" w:unhideWhenUsed="1"/>
+    <w:lsdException w:name="Unresolved Mention" w:semiHidden="1" w:unhideWhenUsed="1"/>
+  </w:latentStyles>
+  <w:style w:type="paragraph" w:default="1" w:styleId="a">
+    <w:name w:val="Normal"/>
+    <w:qFormat/>
+    <w:pPr>
+      <w:widowControl w:val="0"/>
+      <w:wordWrap w:val="0"/>
+      <w:autoSpaceDE w:val="0"/>
+      <w:autoSpaceDN w:val="0"/>
+    </w:pPr>
+  </w:style>
+  <w:style w:type="character" w:default="1" w:styleId="a0">
+    <w:name w:val="Default Paragraph Font"/>
+    <w:uiPriority w:val="1"/>
+    <w:semiHidden/>
+    <w:unhideWhenUsed/>
+  </w:style>
+  <w:style w:type="table" w:default="1" w:styleId="a1">
+    <w:name w:val="Normal Table"/>
+    <w:uiPriority w:val="99"/>
+    <w:semiHidden/>
+    <w:unhideWhenUsed/>
+    <w:tblPr>
+      <w:tblInd w:w="0" w:type="dxa"/>
+      <w:tblCellMar>
+        <w:top w:w="0" w:type="dxa"/>
+        <w:left w:w="108" w:type="dxa"/>
+        <w:bottom w:w="0" w:type="dxa"/>
+        <w:right w:w="108" w:type="dxa"/>
+      </w:tblCellMar>
+    </w:tblPr>
+  </w:style>
+  <w:style w:type="numbering" w:default="1" w:styleId="a2">
+    <w:name w:val="No List"/>
+    <w:uiPriority w:val="99"/>
+    <w:semiHidden/>
+    <w:unhideWhenUsed/>
+  </w:style>
+  <w:style w:type="character" w:styleId="a3">
+    <w:name w:val="Placeholder Text"/>
+    <w:basedOn w:val="a0"/>
+    <w:uiPriority w:val="99"/>
+    <w:semiHidden/>
+    <w:rsid w:val="00091807"/>
+    <w:rPr>
+      <w:color w:val="808080"/>
+    </w:rPr>
+  </w:style>
+</w:styles>
+</file>
+
+<file path=word/glossary/webSettings.xml><?xml version="1.0" encoding="utf-8"?>
+<w:webSettings xmlns:mc="http://schemas.openxmlformats.org/markup-compatibility/2006" xmlns:r="http://schemas.openxmlformats.org/officeDocument/2006/relationships" xmlns:w="http://schemas.openxmlformats.org/wordprocessingml/2006/main" xmlns:w14="http://schemas.microsoft.com/office/word/2010/wordml" xmlns:w15="http://schemas.microsoft.com/office/word/2012/wordml" xmlns:w16cid="http://schemas.microsoft.com/office/word/2016/wordml/cid" xmlns:w16se="http://schemas.microsoft.com/office/word/2015/wordml/symex" mc:Ignorable="w14 w15 w16se w16cid">
+  <w:optimizeForBrowser/>
+  <w:allowPNG/>
+</w:webSettings>
 </file>
 
 <file path=word/theme/theme1.xml><?xml version="1.0" encoding="utf-8"?>
